--- a/01 - lessions/חודש 09.2025/07.09.2025/Docker.docx
+++ b/01 - lessions/חודש 09.2025/07.09.2025/Docker.docx
@@ -1034,12 +1034,12 @@
           <wp:inline distB="0" distT="0" distL="0" distR="0">
             <wp:extent cx="5589412" cy="3492181"/>
             <wp:effectExtent b="0" l="0" r="0" t="0"/>
-            <wp:docPr id="5" name="image3.png"/>
+            <wp:docPr id="6" name="image5.png"/>
             <a:graphic>
               <a:graphicData uri="http://schemas.openxmlformats.org/drawingml/2006/picture">
                 <pic:pic>
                   <pic:nvPicPr>
-                    <pic:cNvPr id="0" name="image3.png"/>
+                    <pic:cNvPr id="0" name="image5.png"/>
                     <pic:cNvPicPr preferRelativeResize="0"/>
                   </pic:nvPicPr>
                   <pic:blipFill>
@@ -2671,12 +2671,12 @@
           <wp:inline distB="0" distT="0" distL="0" distR="0">
             <wp:extent cx="6638925" cy="5010150"/>
             <wp:effectExtent b="0" l="0" r="0" t="0"/>
-            <wp:docPr id="7" name="image4.png"/>
+            <wp:docPr id="8" name="image7.png"/>
             <a:graphic>
               <a:graphicData uri="http://schemas.openxmlformats.org/drawingml/2006/picture">
                 <pic:pic>
                   <pic:nvPicPr>
-                    <pic:cNvPr id="0" name="image4.png"/>
+                    <pic:cNvPr id="0" name="image7.png"/>
                     <pic:cNvPicPr preferRelativeResize="0"/>
                   </pic:nvPicPr>
                   <pic:blipFill>
@@ -3040,12 +3040,12 @@
           <wp:inline distB="0" distT="0" distL="0" distR="0">
             <wp:extent cx="2670378" cy="629060"/>
             <wp:effectExtent b="0" l="0" r="0" t="0"/>
-            <wp:docPr id="6" name="image2.png"/>
+            <wp:docPr id="7" name="image6.png"/>
             <a:graphic>
               <a:graphicData uri="http://schemas.openxmlformats.org/drawingml/2006/picture">
                 <pic:pic>
                   <pic:nvPicPr>
-                    <pic:cNvPr id="0" name="image2.png"/>
+                    <pic:cNvPr id="0" name="image6.png"/>
                     <pic:cNvPicPr preferRelativeResize="0"/>
                   </pic:nvPicPr>
                   <pic:blipFill>
@@ -4026,12 +4026,12 @@
           <wp:inline distB="0" distT="0" distL="0" distR="0">
             <wp:extent cx="6675120" cy="2286000"/>
             <wp:effectExtent b="0" l="0" r="0" t="0"/>
-            <wp:docPr id="8" name="image1.png"/>
+            <wp:docPr id="11" name="image2.png"/>
             <a:graphic>
               <a:graphicData uri="http://schemas.openxmlformats.org/drawingml/2006/picture">
                 <pic:pic>
                   <pic:nvPicPr>
-                    <pic:cNvPr id="0" name="image1.png"/>
+                    <pic:cNvPr id="0" name="image2.png"/>
                     <pic:cNvPicPr preferRelativeResize="0"/>
                   </pic:nvPicPr>
                   <pic:blipFill>
@@ -6228,12 +6228,107 @@
     <w:p>
       <w:pPr>
         <w:bidi w:val="1"/>
-        <w:rPr/>
-      </w:pPr>
-      <w:r>
-        <w:rPr>
-          <w:rtl w:val="0"/>
-        </w:rPr>
+        <w:rPr>
+          <w:b w:val="1"/>
+        </w:rPr>
+      </w:pPr>
+      <w:r>
+        <w:rPr>
+          <w:b w:val="1"/>
+          <w:rtl w:val="1"/>
+        </w:rPr>
+        <w:t xml:space="preserve">דוגמא</w:t>
+      </w:r>
+      <w:r>
+        <w:rPr>
+          <w:b w:val="1"/>
+          <w:rtl w:val="1"/>
+        </w:rPr>
+        <w:t xml:space="preserve"> </w:t>
+      </w:r>
+      <w:r>
+        <w:rPr>
+          <w:b w:val="1"/>
+          <w:rtl w:val="1"/>
+        </w:rPr>
+        <w:t xml:space="preserve">מהתחלה</w:t>
+      </w:r>
+      <w:r>
+        <w:rPr>
+          <w:b w:val="1"/>
+          <w:rtl w:val="1"/>
+        </w:rPr>
+        <w:t xml:space="preserve"> </w:t>
+      </w:r>
+      <w:r>
+        <w:rPr>
+          <w:b w:val="1"/>
+          <w:rtl w:val="1"/>
+        </w:rPr>
+        <w:t xml:space="preserve">עם</w:t>
+      </w:r>
+      <w:r>
+        <w:rPr>
+          <w:b w:val="1"/>
+          <w:rtl w:val="1"/>
+        </w:rPr>
+        <w:t xml:space="preserve"> </w:t>
+      </w:r>
+      <w:r>
+        <w:rPr>
+          <w:b w:val="1"/>
+          <w:rtl w:val="1"/>
+        </w:rPr>
+        <w:t xml:space="preserve">דחיפה</w:t>
+      </w:r>
+      <w:r>
+        <w:rPr>
+          <w:b w:val="1"/>
+          <w:rtl w:val="1"/>
+        </w:rPr>
+        <w:t xml:space="preserve"> </w:t>
+      </w:r>
+      <w:r>
+        <w:rPr>
+          <w:b w:val="1"/>
+          <w:rtl w:val="1"/>
+        </w:rPr>
+        <w:t xml:space="preserve">ל</w:t>
+      </w:r>
+      <w:r>
+        <w:rPr>
+          <w:b w:val="1"/>
+          <w:rtl w:val="1"/>
+        </w:rPr>
+        <w:t xml:space="preserve"> </w:t>
+      </w:r>
+      <w:r>
+        <w:rPr>
+          <w:b w:val="1"/>
+          <w:rtl w:val="0"/>
+        </w:rPr>
+        <w:t xml:space="preserve">docker</w:t>
+      </w:r>
+      <w:r>
+        <w:rPr>
+          <w:b w:val="1"/>
+          <w:rtl w:val="0"/>
+        </w:rPr>
+        <w:t xml:space="preserve"> </w:t>
+      </w:r>
+      <w:r>
+        <w:rPr>
+          <w:b w:val="1"/>
+          <w:rtl w:val="0"/>
+        </w:rPr>
+        <w:t xml:space="preserve">hub</w:t>
+      </w:r>
+      <w:r>
+        <w:rPr>
+          <w:b w:val="1"/>
+          <w:rtl w:val="1"/>
+        </w:rPr>
+        <w:t xml:space="preserve"> </w:t>
       </w:r>
     </w:p>
     <w:p>
@@ -6243,6 +6338,221 @@
       </w:pPr>
       <w:r>
         <w:rPr>
+          <w:rtl w:val="1"/>
+        </w:rPr>
+        <w:t xml:space="preserve">בונה</w:t>
+      </w:r>
+      <w:r>
+        <w:rPr>
+          <w:rtl w:val="1"/>
+        </w:rPr>
+        <w:t xml:space="preserve"> </w:t>
+      </w:r>
+      <w:r>
+        <w:rPr>
+          <w:rtl w:val="1"/>
+        </w:rPr>
+        <w:t xml:space="preserve">לי</w:t>
+      </w:r>
+      <w:r>
+        <w:rPr>
+          <w:rtl w:val="1"/>
+        </w:rPr>
+        <w:t xml:space="preserve"> </w:t>
+      </w:r>
+      <w:r>
+        <w:rPr>
+          <w:rtl w:val="0"/>
+        </w:rPr>
+        <w:t xml:space="preserve">image</w:t>
+      </w:r>
+      <w:r>
+        <w:rPr>
+          <w:rtl w:val="1"/>
+        </w:rPr>
+        <w:t xml:space="preserve"> </w:t>
+      </w:r>
+      <w:r>
+        <w:rPr>
+          <w:rtl w:val="1"/>
+        </w:rPr>
+        <w:t xml:space="preserve">לא</w:t>
+      </w:r>
+      <w:r>
+        <w:rPr>
+          <w:rtl w:val="1"/>
+        </w:rPr>
+        <w:t xml:space="preserve"> </w:t>
+      </w:r>
+      <w:r>
+        <w:rPr>
+          <w:rtl w:val="1"/>
+        </w:rPr>
+        <w:t xml:space="preserve">לשכוח</w:t>
+      </w:r>
+      <w:r>
+        <w:rPr>
+          <w:rtl w:val="1"/>
+        </w:rPr>
+        <w:t xml:space="preserve"> - </w:t>
+      </w:r>
+      <w:r>
+        <w:rPr>
+          <w:rtl w:val="1"/>
+        </w:rPr>
+        <w:t xml:space="preserve">חובה</w:t>
+      </w:r>
+      <w:r>
+        <w:rPr>
+          <w:rtl w:val="1"/>
+        </w:rPr>
+        <w:t xml:space="preserve"> </w:t>
+      </w:r>
+      <w:r>
+        <w:rPr>
+          <w:rtl w:val="1"/>
+        </w:rPr>
+        <w:t xml:space="preserve">שם</w:t>
+      </w:r>
+      <w:r>
+        <w:rPr>
+          <w:rtl w:val="1"/>
+        </w:rPr>
+        <w:t xml:space="preserve"> </w:t>
+      </w:r>
+      <w:r>
+        <w:rPr>
+          <w:rtl w:val="1"/>
+        </w:rPr>
+        <w:t xml:space="preserve">המשתמש</w:t>
+      </w:r>
+      <w:r>
+        <w:rPr>
+          <w:rtl w:val="1"/>
+        </w:rPr>
+        <w:t xml:space="preserve"> </w:t>
+      </w:r>
+      <w:r>
+        <w:rPr>
+          <w:rtl w:val="1"/>
+        </w:rPr>
+        <w:t xml:space="preserve">שלכם</w:t>
+      </w:r>
+      <w:r>
+        <w:rPr>
+          <w:rtl w:val="1"/>
+        </w:rPr>
+        <w:t xml:space="preserve"> </w:t>
+      </w:r>
+      <w:r>
+        <w:rPr>
+          <w:rtl w:val="1"/>
+        </w:rPr>
+        <w:t xml:space="preserve">באתר</w:t>
+      </w:r>
+      <w:r>
+        <w:rPr>
+          <w:rtl w:val="1"/>
+        </w:rPr>
+        <w:t xml:space="preserve"> </w:t>
+      </w:r>
+      <w:r>
+        <w:rPr>
+          <w:rtl w:val="0"/>
+        </w:rPr>
+        <w:t xml:space="preserve">docker</w:t>
+      </w:r>
+      <w:r>
+        <w:rPr>
+          <w:rtl w:val="0"/>
+        </w:rPr>
+        <w:t xml:space="preserve"> </w:t>
+      </w:r>
+      <w:r>
+        <w:rPr>
+          <w:rtl w:val="0"/>
+        </w:rPr>
+        <w:t xml:space="preserve">hub</w:t>
+      </w:r>
+      <w:r>
+        <w:rPr>
+          <w:rtl w:val="1"/>
+        </w:rPr>
+        <w:t xml:space="preserve"> </w:t>
+      </w:r>
+      <w:r>
+        <w:rPr>
+          <w:rtl w:val="1"/>
+        </w:rPr>
+        <w:t xml:space="preserve">לפני</w:t>
+      </w:r>
+      <w:r>
+        <w:rPr>
+          <w:rtl w:val="1"/>
+        </w:rPr>
+        <w:t xml:space="preserve"> </w:t>
+      </w:r>
+      <w:r>
+        <w:rPr>
+          <w:rtl w:val="1"/>
+        </w:rPr>
+        <w:t xml:space="preserve">השם</w:t>
+      </w:r>
+      <w:r>
+        <w:rPr>
+          <w:rtl w:val="1"/>
+        </w:rPr>
+        <w:t xml:space="preserve">. </w:t>
+      </w:r>
+      <w:r>
+        <w:rPr>
+          <w:rtl w:val="1"/>
+        </w:rPr>
+        <w:t xml:space="preserve">סומן</w:t>
+      </w:r>
+      <w:r>
+        <w:rPr>
+          <w:rtl w:val="1"/>
+        </w:rPr>
+        <w:t xml:space="preserve"> </w:t>
+      </w:r>
+      <w:r>
+        <w:rPr>
+          <w:rtl w:val="1"/>
+        </w:rPr>
+        <w:t xml:space="preserve">באדום</w:t>
+      </w:r>
+    </w:p>
+    <w:p>
+      <w:pPr>
+        <w:rPr/>
+      </w:pPr>
+      <w:r>
+        <w:rPr>
+          <w:rtl w:val="0"/>
+        </w:rPr>
+        <w:t xml:space="preserve">docker build -t </w:t>
+      </w:r>
+      <w:r>
+        <w:rPr>
+          <w:color w:val="ff0000"/>
+          <w:rtl w:val="0"/>
+        </w:rPr>
+        <w:t xml:space="preserve">asafamir</w:t>
+      </w:r>
+      <w:r>
+        <w:rPr>
+          <w:rtl w:val="0"/>
+        </w:rPr>
+        <w:t xml:space="preserve">/hello-python:1.0 .</w:t>
+      </w:r>
+    </w:p>
+    <w:p>
+      <w:pPr>
+        <w:rPr/>
+      </w:pPr>
+      <w:r>
+        <w:rPr>
           <w:rtl w:val="0"/>
         </w:rPr>
       </w:r>
@@ -6254,8 +6564,74 @@
       </w:pPr>
       <w:r>
         <w:rPr>
-          <w:rtl w:val="0"/>
-        </w:rPr>
+          <w:rtl w:val="1"/>
+        </w:rPr>
+        <w:t xml:space="preserve">דחיפת</w:t>
+      </w:r>
+      <w:r>
+        <w:rPr>
+          <w:rtl w:val="1"/>
+        </w:rPr>
+        <w:t xml:space="preserve"> </w:t>
+      </w:r>
+      <w:r>
+        <w:rPr>
+          <w:rtl w:val="1"/>
+        </w:rPr>
+        <w:t xml:space="preserve">ה</w:t>
+      </w:r>
+      <w:r>
+        <w:rPr>
+          <w:rtl w:val="1"/>
+        </w:rPr>
+        <w:t xml:space="preserve"> </w:t>
+      </w:r>
+      <w:r>
+        <w:rPr>
+          <w:rtl w:val="0"/>
+        </w:rPr>
+        <w:t xml:space="preserve">image</w:t>
+      </w:r>
+      <w:r>
+        <w:rPr>
+          <w:rtl w:val="1"/>
+        </w:rPr>
+        <w:t xml:space="preserve"> </w:t>
+      </w:r>
+      <w:r>
+        <w:rPr>
+          <w:rtl w:val="1"/>
+        </w:rPr>
+        <w:t xml:space="preserve">ל</w:t>
+      </w:r>
+      <w:r>
+        <w:rPr>
+          <w:rtl w:val="1"/>
+        </w:rPr>
+        <w:t xml:space="preserve"> </w:t>
+      </w:r>
+      <w:r>
+        <w:rPr>
+          <w:rtl w:val="0"/>
+        </w:rPr>
+        <w:t xml:space="preserve">docker</w:t>
+      </w:r>
+      <w:r>
+        <w:rPr>
+          <w:rtl w:val="1"/>
+        </w:rPr>
+        <w:t xml:space="preserve"> :</w:t>
+      </w:r>
+    </w:p>
+    <w:p>
+      <w:pPr>
+        <w:rPr/>
+      </w:pPr>
+      <w:r>
+        <w:rPr>
+          <w:rtl w:val="0"/>
+        </w:rPr>
+        <w:t xml:space="preserve">docker push asafamir/hello-python:1.0 </w:t>
       </w:r>
     </w:p>
     <w:p>
@@ -6276,6 +6652,225 @@
       </w:pPr>
       <w:r>
         <w:rPr>
+          <w:rtl w:val="1"/>
+        </w:rPr>
+        <w:t xml:space="preserve">אם</w:t>
+      </w:r>
+      <w:r>
+        <w:rPr>
+          <w:rtl w:val="1"/>
+        </w:rPr>
+        <w:t xml:space="preserve"> </w:t>
+      </w:r>
+      <w:r>
+        <w:rPr>
+          <w:rtl w:val="1"/>
+        </w:rPr>
+        <w:t xml:space="preserve">תרצו</w:t>
+      </w:r>
+      <w:r>
+        <w:rPr>
+          <w:rtl w:val="1"/>
+        </w:rPr>
+        <w:t xml:space="preserve"> </w:t>
+      </w:r>
+      <w:r>
+        <w:rPr>
+          <w:rtl w:val="1"/>
+        </w:rPr>
+        <w:t xml:space="preserve">לבדוק</w:t>
+      </w:r>
+      <w:r>
+        <w:rPr>
+          <w:rtl w:val="1"/>
+        </w:rPr>
+        <w:t xml:space="preserve"> </w:t>
+      </w:r>
+      <w:r>
+        <w:rPr>
+          <w:rtl w:val="1"/>
+        </w:rPr>
+        <w:t xml:space="preserve">לפני</w:t>
+      </w:r>
+      <w:r>
+        <w:rPr>
+          <w:rtl w:val="1"/>
+        </w:rPr>
+        <w:t xml:space="preserve"> </w:t>
+      </w:r>
+      <w:r>
+        <w:rPr>
+          <w:rtl w:val="1"/>
+        </w:rPr>
+        <w:t xml:space="preserve">הדחיפה</w:t>
+      </w:r>
+      <w:r>
+        <w:rPr>
+          <w:rtl w:val="1"/>
+        </w:rPr>
+        <w:t xml:space="preserve"> </w:t>
+      </w:r>
+      <w:r>
+        <w:rPr>
+          <w:rtl w:val="1"/>
+        </w:rPr>
+        <w:t xml:space="preserve">ל</w:t>
+      </w:r>
+      <w:r>
+        <w:rPr>
+          <w:rtl w:val="1"/>
+        </w:rPr>
+        <w:t xml:space="preserve"> </w:t>
+      </w:r>
+      <w:r>
+        <w:rPr>
+          <w:rtl w:val="0"/>
+        </w:rPr>
+        <w:t xml:space="preserve">docker</w:t>
+      </w:r>
+      <w:r>
+        <w:rPr>
+          <w:rtl w:val="0"/>
+        </w:rPr>
+        <w:t xml:space="preserve"> </w:t>
+      </w:r>
+      <w:r>
+        <w:rPr>
+          <w:rtl w:val="0"/>
+        </w:rPr>
+        <w:t xml:space="preserve">hub</w:t>
+      </w:r>
+      <w:r>
+        <w:rPr>
+          <w:rtl w:val="1"/>
+        </w:rPr>
+        <w:t xml:space="preserve"> </w:t>
+      </w:r>
+      <w:r>
+        <w:rPr>
+          <w:rtl w:val="1"/>
+        </w:rPr>
+        <w:t xml:space="preserve">אז</w:t>
+      </w:r>
+      <w:r>
+        <w:rPr>
+          <w:rtl w:val="1"/>
+        </w:rPr>
+        <w:t xml:space="preserve"> </w:t>
+      </w:r>
+      <w:r>
+        <w:rPr>
+          <w:rtl w:val="1"/>
+        </w:rPr>
+        <w:t xml:space="preserve">צרו</w:t>
+      </w:r>
+      <w:r>
+        <w:rPr>
+          <w:rtl w:val="1"/>
+        </w:rPr>
+        <w:t xml:space="preserve"> </w:t>
+      </w:r>
+      <w:r>
+        <w:rPr>
+          <w:rtl w:val="1"/>
+        </w:rPr>
+        <w:t xml:space="preserve">קונטיינר</w:t>
+      </w:r>
+      <w:r>
+        <w:rPr>
+          <w:rtl w:val="1"/>
+        </w:rPr>
+        <w:t xml:space="preserve"> </w:t>
+      </w:r>
+      <w:r>
+        <w:rPr>
+          <w:rtl w:val="1"/>
+        </w:rPr>
+        <w:t xml:space="preserve">על</w:t>
+      </w:r>
+      <w:r>
+        <w:rPr>
+          <w:rtl w:val="1"/>
+        </w:rPr>
+        <w:t xml:space="preserve"> </w:t>
+      </w:r>
+      <w:r>
+        <w:rPr>
+          <w:rtl w:val="1"/>
+        </w:rPr>
+        <w:t xml:space="preserve">המחשב</w:t>
+      </w:r>
+      <w:r>
+        <w:rPr>
+          <w:rtl w:val="1"/>
+        </w:rPr>
+        <w:t xml:space="preserve"> </w:t>
+      </w:r>
+      <w:r>
+        <w:rPr>
+          <w:rtl w:val="1"/>
+        </w:rPr>
+        <w:t xml:space="preserve">שלכם</w:t>
+      </w:r>
+      <w:r>
+        <w:rPr>
+          <w:rtl w:val="1"/>
+        </w:rPr>
+        <w:t xml:space="preserve"> </w:t>
+      </w:r>
+      <w:r>
+        <w:rPr>
+          <w:rtl w:val="1"/>
+        </w:rPr>
+        <w:t xml:space="preserve">והריצו</w:t>
+      </w:r>
+      <w:r>
+        <w:rPr>
+          <w:rtl w:val="1"/>
+        </w:rPr>
+        <w:t xml:space="preserve"> </w:t>
+      </w:r>
+      <w:r>
+        <w:rPr>
+          <w:rtl w:val="1"/>
+        </w:rPr>
+        <w:t xml:space="preserve">אותו</w:t>
+      </w:r>
+      <w:r>
+        <w:rPr>
+          <w:rtl w:val="1"/>
+        </w:rPr>
+        <w:t xml:space="preserve"> </w:t>
+      </w:r>
+    </w:p>
+    <w:p>
+      <w:pPr>
+        <w:rPr/>
+      </w:pPr>
+      <w:r>
+        <w:rPr>
+          <w:rtl w:val="0"/>
+        </w:rPr>
+        <w:t xml:space="preserve">docker create --name cool-container asafamir/hello-python:1.0</w:t>
+      </w:r>
+    </w:p>
+    <w:p>
+      <w:pPr>
+        <w:rPr/>
+      </w:pPr>
+      <w:r>
+        <w:rPr>
+          <w:rtl w:val="0"/>
+        </w:rPr>
+        <w:t xml:space="preserve">docker start cool-container</w:t>
+      </w:r>
+    </w:p>
+    <w:p>
+      <w:pPr>
+        <w:rPr/>
+      </w:pPr>
+      <w:r>
+        <w:rPr>
           <w:rtl w:val="0"/>
         </w:rPr>
       </w:r>
@@ -6287,6 +6882,214 @@
       </w:pPr>
       <w:r>
         <w:rPr>
+          <w:rtl w:val="1"/>
+        </w:rPr>
+        <w:t xml:space="preserve">אם</w:t>
+      </w:r>
+      <w:r>
+        <w:rPr>
+          <w:rtl w:val="1"/>
+        </w:rPr>
+        <w:t xml:space="preserve"> </w:t>
+      </w:r>
+      <w:r>
+        <w:rPr>
+          <w:rtl w:val="1"/>
+        </w:rPr>
+        <w:t xml:space="preserve">תרצו</w:t>
+      </w:r>
+      <w:r>
+        <w:rPr>
+          <w:rtl w:val="1"/>
+        </w:rPr>
+        <w:t xml:space="preserve"> </w:t>
+      </w:r>
+      <w:r>
+        <w:rPr>
+          <w:rtl w:val="1"/>
+        </w:rPr>
+        <w:t xml:space="preserve">למשוך</w:t>
+      </w:r>
+      <w:r>
+        <w:rPr>
+          <w:rtl w:val="1"/>
+        </w:rPr>
+        <w:t xml:space="preserve"> </w:t>
+      </w:r>
+      <w:r>
+        <w:rPr>
+          <w:rtl w:val="1"/>
+        </w:rPr>
+        <w:t xml:space="preserve">את</w:t>
+      </w:r>
+      <w:r>
+        <w:rPr>
+          <w:rtl w:val="1"/>
+        </w:rPr>
+        <w:t xml:space="preserve"> </w:t>
+      </w:r>
+      <w:r>
+        <w:rPr>
+          <w:rtl w:val="1"/>
+        </w:rPr>
+        <w:t xml:space="preserve">ה</w:t>
+      </w:r>
+      <w:r>
+        <w:rPr>
+          <w:rtl w:val="1"/>
+        </w:rPr>
+        <w:t xml:space="preserve"> </w:t>
+      </w:r>
+      <w:r>
+        <w:rPr>
+          <w:rtl w:val="0"/>
+        </w:rPr>
+        <w:t xml:space="preserve">image</w:t>
+      </w:r>
+      <w:r>
+        <w:rPr>
+          <w:rtl w:val="1"/>
+        </w:rPr>
+        <w:t xml:space="preserve"> </w:t>
+      </w:r>
+      <w:r>
+        <w:rPr>
+          <w:rtl w:val="1"/>
+        </w:rPr>
+        <w:t xml:space="preserve">שלכם</w:t>
+      </w:r>
+      <w:r>
+        <w:rPr>
+          <w:rtl w:val="1"/>
+        </w:rPr>
+        <w:t xml:space="preserve"> </w:t>
+      </w:r>
+      <w:r>
+        <w:rPr>
+          <w:rtl w:val="1"/>
+        </w:rPr>
+        <w:t xml:space="preserve">או</w:t>
+      </w:r>
+      <w:r>
+        <w:rPr>
+          <w:rtl w:val="1"/>
+        </w:rPr>
+        <w:t xml:space="preserve"> </w:t>
+      </w:r>
+      <w:r>
+        <w:rPr>
+          <w:rtl w:val="1"/>
+        </w:rPr>
+        <w:t xml:space="preserve">של</w:t>
+      </w:r>
+      <w:r>
+        <w:rPr>
+          <w:rtl w:val="1"/>
+        </w:rPr>
+        <w:t xml:space="preserve"> </w:t>
+      </w:r>
+      <w:r>
+        <w:rPr>
+          <w:rtl w:val="1"/>
+        </w:rPr>
+        <w:t xml:space="preserve">משהו</w:t>
+      </w:r>
+      <w:r>
+        <w:rPr>
+          <w:rtl w:val="1"/>
+        </w:rPr>
+        <w:t xml:space="preserve"> </w:t>
+      </w:r>
+      <w:r>
+        <w:rPr>
+          <w:rtl w:val="1"/>
+        </w:rPr>
+        <w:t xml:space="preserve">אחר</w:t>
+      </w:r>
+      <w:r>
+        <w:rPr>
+          <w:rtl w:val="1"/>
+        </w:rPr>
+        <w:t xml:space="preserve"> </w:t>
+      </w:r>
+      <w:r>
+        <w:rPr>
+          <w:rtl w:val="1"/>
+        </w:rPr>
+        <w:t xml:space="preserve">תעשו</w:t>
+      </w:r>
+      <w:r>
+        <w:rPr>
+          <w:rtl w:val="1"/>
+        </w:rPr>
+        <w:t xml:space="preserve"> </w:t>
+      </w:r>
+      <w:r>
+        <w:rPr>
+          <w:rtl w:val="1"/>
+        </w:rPr>
+        <w:t xml:space="preserve">זאת</w:t>
+      </w:r>
+      <w:r>
+        <w:rPr>
+          <w:rtl w:val="1"/>
+        </w:rPr>
+        <w:t xml:space="preserve"> </w:t>
+      </w:r>
+      <w:r>
+        <w:rPr>
+          <w:rtl w:val="1"/>
+        </w:rPr>
+        <w:t xml:space="preserve">באמצעות</w:t>
+      </w:r>
+      <w:r>
+        <w:rPr>
+          <w:rtl w:val="1"/>
+        </w:rPr>
+        <w:t xml:space="preserve"> </w:t>
+      </w:r>
+      <w:r>
+        <w:rPr>
+          <w:rtl w:val="1"/>
+        </w:rPr>
+        <w:t xml:space="preserve">פקודת</w:t>
+      </w:r>
+      <w:r>
+        <w:rPr>
+          <w:rtl w:val="1"/>
+        </w:rPr>
+        <w:t xml:space="preserve"> </w:t>
+      </w:r>
+      <w:r>
+        <w:rPr>
+          <w:rtl w:val="0"/>
+        </w:rPr>
+        <w:t xml:space="preserve">pull</w:t>
+      </w:r>
+      <w:r>
+        <w:rPr>
+          <w:rtl w:val="1"/>
+        </w:rPr>
+        <w:t xml:space="preserve"> </w:t>
+      </w:r>
+    </w:p>
+    <w:p>
+      <w:pPr>
+        <w:rPr/>
+      </w:pPr>
+      <w:r>
+        <w:rPr>
+          <w:rtl w:val="0"/>
+        </w:rPr>
+        <w:t xml:space="preserve">docker pull asafamir/hello-python:1.0</w:t>
+      </w:r>
+    </w:p>
+    <w:p>
+      <w:pPr>
+        <w:rPr/>
+      </w:pPr>
+      <w:r>
+        <w:rPr>
           <w:rtl w:val="0"/>
         </w:rPr>
       </w:r>
@@ -6298,8 +7101,111 @@
       </w:pPr>
       <w:r>
         <w:rPr>
-          <w:rtl w:val="0"/>
-        </w:rPr>
+          <w:rtl w:val="1"/>
+        </w:rPr>
+        <w:t xml:space="preserve">לאחר</w:t>
+      </w:r>
+      <w:r>
+        <w:rPr>
+          <w:rtl w:val="1"/>
+        </w:rPr>
+        <w:t xml:space="preserve"> </w:t>
+      </w:r>
+      <w:r>
+        <w:rPr>
+          <w:rtl w:val="1"/>
+        </w:rPr>
+        <w:t xml:space="preserve">מכן</w:t>
+      </w:r>
+      <w:r>
+        <w:rPr>
+          <w:rtl w:val="1"/>
+        </w:rPr>
+        <w:t xml:space="preserve"> </w:t>
+      </w:r>
+      <w:r>
+        <w:rPr>
+          <w:rtl w:val="1"/>
+        </w:rPr>
+        <w:t xml:space="preserve">תייצרו</w:t>
+      </w:r>
+      <w:r>
+        <w:rPr>
+          <w:rtl w:val="1"/>
+        </w:rPr>
+        <w:t xml:space="preserve">  </w:t>
+      </w:r>
+      <w:r>
+        <w:rPr>
+          <w:rtl w:val="0"/>
+        </w:rPr>
+        <w:t xml:space="preserve">container</w:t>
+      </w:r>
+      <w:r>
+        <w:rPr>
+          <w:rtl w:val="1"/>
+        </w:rPr>
+        <w:t xml:space="preserve"> </w:t>
+      </w:r>
+      <w:r>
+        <w:rPr>
+          <w:rtl w:val="1"/>
+        </w:rPr>
+        <w:t xml:space="preserve">תוכלו</w:t>
+      </w:r>
+      <w:r>
+        <w:rPr>
+          <w:rtl w:val="1"/>
+        </w:rPr>
+        <w:t xml:space="preserve"> </w:t>
+      </w:r>
+      <w:r>
+        <w:rPr>
+          <w:rtl w:val="1"/>
+        </w:rPr>
+        <w:t xml:space="preserve">להריץ</w:t>
+      </w:r>
+      <w:r>
+        <w:rPr>
+          <w:rtl w:val="1"/>
+        </w:rPr>
+        <w:t xml:space="preserve"> </w:t>
+      </w:r>
+      <w:r>
+        <w:rPr>
+          <w:rtl w:val="1"/>
+        </w:rPr>
+        <w:t xml:space="preserve">את</w:t>
+      </w:r>
+      <w:r>
+        <w:rPr>
+          <w:rtl w:val="1"/>
+        </w:rPr>
+        <w:t xml:space="preserve"> </w:t>
+      </w:r>
+      <w:r>
+        <w:rPr>
+          <w:rtl w:val="1"/>
+        </w:rPr>
+        <w:t xml:space="preserve">האפפ</w:t>
+      </w:r>
+      <w:r>
+        <w:rPr>
+          <w:rtl w:val="1"/>
+        </w:rPr>
+        <w:t xml:space="preserve"> </w:t>
+      </w:r>
+      <w:r>
+        <w:rPr>
+          <w:rtl w:val="1"/>
+        </w:rPr>
+        <w:t xml:space="preserve">שלכם</w:t>
+      </w:r>
+      <w:r>
+        <w:rPr>
+          <w:rtl w:val="1"/>
+        </w:rPr>
+        <w:t xml:space="preserve"> </w:t>
       </w:r>
     </w:p>
     <w:p>
@@ -6338,12 +7244,83 @@
     <w:p>
       <w:pPr>
         <w:bidi w:val="1"/>
-        <w:rPr/>
-      </w:pPr>
-      <w:r>
-        <w:rPr>
-          <w:rtl w:val="0"/>
-        </w:rPr>
+        <w:rPr>
+          <w:b w:val="1"/>
+          <w:sz w:val="40"/>
+          <w:szCs w:val="40"/>
+        </w:rPr>
+      </w:pPr>
+      <w:r>
+        <w:rPr>
+          <w:b w:val="1"/>
+          <w:sz w:val="40"/>
+          <w:szCs w:val="40"/>
+          <w:rtl w:val="1"/>
+        </w:rPr>
+        <w:t xml:space="preserve">הרצת</w:t>
+      </w:r>
+      <w:r>
+        <w:rPr>
+          <w:b w:val="1"/>
+          <w:sz w:val="40"/>
+          <w:szCs w:val="40"/>
+          <w:rtl w:val="1"/>
+        </w:rPr>
+        <w:t xml:space="preserve"> </w:t>
+      </w:r>
+      <w:r>
+        <w:rPr>
+          <w:b w:val="1"/>
+          <w:sz w:val="40"/>
+          <w:szCs w:val="40"/>
+          <w:rtl w:val="1"/>
+        </w:rPr>
+        <w:t xml:space="preserve">דוקר</w:t>
+      </w:r>
+      <w:r>
+        <w:rPr>
+          <w:b w:val="1"/>
+          <w:sz w:val="40"/>
+          <w:szCs w:val="40"/>
+          <w:rtl w:val="1"/>
+        </w:rPr>
+        <w:t xml:space="preserve"> </w:t>
+      </w:r>
+      <w:r>
+        <w:rPr>
+          <w:b w:val="1"/>
+          <w:sz w:val="40"/>
+          <w:szCs w:val="40"/>
+          <w:rtl w:val="1"/>
+        </w:rPr>
+        <w:t xml:space="preserve">עם</w:t>
+      </w:r>
+      <w:r>
+        <w:rPr>
+          <w:b w:val="1"/>
+          <w:sz w:val="40"/>
+          <w:szCs w:val="40"/>
+          <w:rtl w:val="1"/>
+        </w:rPr>
+        <w:t xml:space="preserve"> </w:t>
+      </w:r>
+      <w:r>
+        <w:rPr>
+          <w:b w:val="1"/>
+          <w:sz w:val="40"/>
+          <w:szCs w:val="40"/>
+          <w:rtl w:val="0"/>
+        </w:rPr>
+        <w:t xml:space="preserve">env</w:t>
+      </w:r>
+      <w:r>
+        <w:rPr>
+          <w:b w:val="1"/>
+          <w:sz w:val="40"/>
+          <w:szCs w:val="40"/>
+          <w:rtl w:val="1"/>
+        </w:rPr>
+        <w:t xml:space="preserve"> </w:t>
       </w:r>
     </w:p>
     <w:p>
@@ -6353,8 +7330,91 @@
       </w:pPr>
       <w:r>
         <w:rPr>
-          <w:rtl w:val="0"/>
-        </w:rPr>
+          <w:rtl w:val="1"/>
+        </w:rPr>
+        <w:t xml:space="preserve">ניצור</w:t>
+      </w:r>
+      <w:r>
+        <w:rPr>
+          <w:rtl w:val="1"/>
+        </w:rPr>
+        <w:t xml:space="preserve"> </w:t>
+      </w:r>
+      <w:r>
+        <w:rPr>
+          <w:rtl w:val="1"/>
+        </w:rPr>
+        <w:t xml:space="preserve">תיקיה</w:t>
+      </w:r>
+      <w:r>
+        <w:rPr>
+          <w:rtl w:val="1"/>
+        </w:rPr>
+        <w:t xml:space="preserve"> </w:t>
+      </w:r>
+      <w:r>
+        <w:rPr>
+          <w:rtl w:val="0"/>
+        </w:rPr>
+        <w:t xml:space="preserve">src</w:t>
+      </w:r>
+      <w:r>
+        <w:rPr>
+          <w:rtl w:val="1"/>
+        </w:rPr>
+        <w:t xml:space="preserve">  </w:t>
+      </w:r>
+      <w:r>
+        <w:rPr>
+          <w:rtl w:val="1"/>
+        </w:rPr>
+        <w:t xml:space="preserve">ובתוכה</w:t>
+      </w:r>
+      <w:r>
+        <w:rPr>
+          <w:rtl w:val="1"/>
+        </w:rPr>
+        <w:t xml:space="preserve"> </w:t>
+      </w:r>
+      <w:r>
+        <w:rPr>
+          <w:rtl w:val="1"/>
+        </w:rPr>
+        <w:t xml:space="preserve">נשים</w:t>
+      </w:r>
+      <w:r>
+        <w:rPr>
+          <w:rtl w:val="1"/>
+        </w:rPr>
+        <w:t xml:space="preserve"> </w:t>
+      </w:r>
+      <w:r>
+        <w:rPr>
+          <w:rtl w:val="1"/>
+        </w:rPr>
+        <w:t xml:space="preserve">את</w:t>
+      </w:r>
+      <w:r>
+        <w:rPr>
+          <w:rtl w:val="1"/>
+        </w:rPr>
+        <w:t xml:space="preserve"> </w:t>
+      </w:r>
+      <w:hyperlink r:id="rId11">
+        <w:r>
+          <w:rPr>
+            <w:color w:val="1155cc"/>
+            <w:u w:val="single"/>
+            <w:rtl w:val="0"/>
+          </w:rPr>
+          <w:t xml:space="preserve">app.py</w:t>
+        </w:r>
+      </w:hyperlink>
+      <w:r>
+        <w:rPr>
+          <w:rtl w:val="0"/>
+        </w:rPr>
+        <w:t xml:space="preserve"> </w:t>
       </w:r>
     </w:p>
     <w:p>
@@ -6375,8 +7435,63 @@
       </w:pPr>
       <w:r>
         <w:rPr>
-          <w:rtl w:val="0"/>
-        </w:rPr>
+          <w:rtl w:val="1"/>
+        </w:rPr>
+        <w:t xml:space="preserve">לאחר</w:t>
+      </w:r>
+      <w:r>
+        <w:rPr>
+          <w:rtl w:val="1"/>
+        </w:rPr>
+        <w:t xml:space="preserve"> </w:t>
+      </w:r>
+      <w:r>
+        <w:rPr>
+          <w:rtl w:val="1"/>
+        </w:rPr>
+        <w:t xml:space="preserve">מכן</w:t>
+      </w:r>
+      <w:r>
+        <w:rPr>
+          <w:rtl w:val="1"/>
+        </w:rPr>
+        <w:t xml:space="preserve"> </w:t>
+      </w:r>
+      <w:r>
+        <w:rPr>
+          <w:rtl w:val="1"/>
+        </w:rPr>
+        <w:t xml:space="preserve">ניצור</w:t>
+      </w:r>
+      <w:r>
+        <w:rPr>
+          <w:rtl w:val="1"/>
+        </w:rPr>
+        <w:t xml:space="preserve"> </w:t>
+      </w:r>
+      <w:r>
+        <w:rPr>
+          <w:rtl w:val="1"/>
+        </w:rPr>
+        <w:t xml:space="preserve">תיקיית</w:t>
+      </w:r>
+      <w:r>
+        <w:rPr>
+          <w:rtl w:val="1"/>
+        </w:rPr>
+        <w:t xml:space="preserve"> </w:t>
+      </w:r>
+      <w:r>
+        <w:rPr>
+          <w:rtl w:val="0"/>
+        </w:rPr>
+        <w:t xml:space="preserve">env</w:t>
+      </w:r>
+      <w:r>
+        <w:rPr>
+          <w:rtl w:val="1"/>
+        </w:rPr>
+        <w:t xml:space="preserve"> : </w:t>
       </w:r>
     </w:p>
     <w:p>
@@ -6392,6 +7507,80 @@
     </w:p>
     <w:p>
       <w:pPr>
+        <w:rPr/>
+      </w:pPr>
+      <w:r>
+        <w:rPr>
+          <w:rtl w:val="0"/>
+        </w:rPr>
+        <w:t xml:space="preserve">python -m venv env</w:t>
+      </w:r>
+    </w:p>
+    <w:p>
+      <w:pPr>
+        <w:rPr/>
+      </w:pPr>
+      <w:r>
+        <w:rPr>
+          <w:rtl w:val="0"/>
+        </w:rPr>
+        <w:t xml:space="preserve">env/scripts/activate </w:t>
+      </w:r>
+    </w:p>
+    <w:p>
+      <w:pPr>
+        <w:shd w:fill="191919" w:val="clear"/>
+        <w:spacing w:line="320" w:lineRule="auto"/>
+        <w:rPr>
+          <w:rFonts w:ascii="Consolas" w:cs="Consolas" w:eastAsia="Consolas" w:hAnsi="Consolas"/>
+          <w:color w:val="f3f3f3"/>
+          <w:sz w:val="18"/>
+          <w:szCs w:val="18"/>
+        </w:rPr>
+      </w:pPr>
+      <w:r>
+        <w:rPr>
+          <w:rFonts w:ascii="Consolas" w:cs="Consolas" w:eastAsia="Consolas" w:hAnsi="Consolas"/>
+          <w:color w:val="f3f3f3"/>
+          <w:sz w:val="18"/>
+          <w:szCs w:val="18"/>
+          <w:rtl w:val="0"/>
+        </w:rPr>
+        <w:t xml:space="preserve">pip install </w:t>
+      </w:r>
+      <w:r>
+        <w:rPr>
+          <w:rFonts w:ascii="Consolas" w:cs="Consolas" w:eastAsia="Consolas" w:hAnsi="Consolas"/>
+          <w:color w:val="d6d6dd"/>
+          <w:sz w:val="18"/>
+          <w:szCs w:val="18"/>
+          <w:rtl w:val="0"/>
+        </w:rPr>
+        <w:t xml:space="preserve">-</w:t>
+      </w:r>
+      <w:r>
+        <w:rPr>
+          <w:rFonts w:ascii="Consolas" w:cs="Consolas" w:eastAsia="Consolas" w:hAnsi="Consolas"/>
+          <w:color w:val="f3f3f3"/>
+          <w:sz w:val="18"/>
+          <w:szCs w:val="18"/>
+          <w:rtl w:val="0"/>
+        </w:rPr>
+        <w:t xml:space="preserve">r requirements.txt</w:t>
+      </w:r>
+    </w:p>
+    <w:p>
+      <w:pPr>
+        <w:rPr/>
+      </w:pPr>
+      <w:r>
+        <w:rPr>
+          <w:rtl w:val="0"/>
+        </w:rPr>
+      </w:r>
+    </w:p>
+    <w:p>
+      <w:pPr>
         <w:bidi w:val="1"/>
         <w:rPr/>
       </w:pPr>
@@ -6408,6 +7597,397 @@
       </w:pPr>
       <w:r>
         <w:rPr>
+          <w:rtl w:val="1"/>
+        </w:rPr>
+        <w:t xml:space="preserve">ניצור</w:t>
+      </w:r>
+      <w:r>
+        <w:rPr>
+          <w:rtl w:val="1"/>
+        </w:rPr>
+        <w:t xml:space="preserve"> </w:t>
+      </w:r>
+      <w:r>
+        <w:rPr>
+          <w:rtl w:val="1"/>
+        </w:rPr>
+        <w:t xml:space="preserve">קובץ</w:t>
+      </w:r>
+      <w:r>
+        <w:rPr>
+          <w:rtl w:val="1"/>
+        </w:rPr>
+        <w:t xml:space="preserve"> </w:t>
+      </w:r>
+      <w:r>
+        <w:rPr>
+          <w:rtl w:val="0"/>
+        </w:rPr>
+        <w:t xml:space="preserve">requirements</w:t>
+      </w:r>
+      <w:r>
+        <w:rPr>
+          <w:rtl w:val="0"/>
+        </w:rPr>
+        <w:t xml:space="preserve">.</w:t>
+      </w:r>
+      <w:r>
+        <w:rPr>
+          <w:rtl w:val="0"/>
+        </w:rPr>
+        <w:t xml:space="preserve">txt</w:t>
+      </w:r>
+    </w:p>
+    <w:p>
+      <w:pPr>
+        <w:rPr/>
+      </w:pPr>
+      <w:r>
+        <w:rPr/>
+        <w:drawing>
+          <wp:inline distB="114300" distT="114300" distL="114300" distR="114300">
+            <wp:extent cx="1643063" cy="1691388"/>
+            <wp:effectExtent b="0" l="0" r="0" t="0"/>
+            <wp:docPr id="10" name="image3.png"/>
+            <a:graphic>
+              <a:graphicData uri="http://schemas.openxmlformats.org/drawingml/2006/picture">
+                <pic:pic>
+                  <pic:nvPicPr>
+                    <pic:cNvPr id="0" name="image3.png"/>
+                    <pic:cNvPicPr preferRelativeResize="0"/>
+                  </pic:nvPicPr>
+                  <pic:blipFill>
+                    <a:blip r:embed="rId12"/>
+                    <a:srcRect b="0" l="0" r="0" t="0"/>
+                    <a:stretch>
+                      <a:fillRect/>
+                    </a:stretch>
+                  </pic:blipFill>
+                  <pic:spPr>
+                    <a:xfrm>
+                      <a:off x="0" y="0"/>
+                      <a:ext cx="1643063" cy="1691388"/>
+                    </a:xfrm>
+                    <a:prstGeom prst="rect"/>
+                    <a:ln/>
+                  </pic:spPr>
+                </pic:pic>
+              </a:graphicData>
+            </a:graphic>
+          </wp:inline>
+        </w:drawing>
+      </w:r>
+      <w:r>
+        <w:rPr>
+          <w:rtl w:val="0"/>
+        </w:rPr>
+      </w:r>
+    </w:p>
+    <w:p>
+      <w:pPr>
+        <w:rPr/>
+      </w:pPr>
+      <w:r>
+        <w:rPr>
+          <w:rtl w:val="0"/>
+        </w:rPr>
+      </w:r>
+    </w:p>
+    <w:p>
+      <w:pPr>
+        <w:rPr/>
+      </w:pPr>
+      <w:r>
+        <w:rPr>
+          <w:rtl w:val="0"/>
+        </w:rPr>
+        <w:t xml:space="preserve">pip install colorama </w:t>
+      </w:r>
+    </w:p>
+    <w:p>
+      <w:pPr>
+        <w:rPr/>
+      </w:pPr>
+      <w:r>
+        <w:rPr/>
+        <w:drawing>
+          <wp:inline distB="114300" distT="114300" distL="114300" distR="114300">
+            <wp:extent cx="6645600" cy="2603500"/>
+            <wp:effectExtent b="0" l="0" r="0" t="0"/>
+            <wp:docPr id="9" name="image4.png"/>
+            <a:graphic>
+              <a:graphicData uri="http://schemas.openxmlformats.org/drawingml/2006/picture">
+                <pic:pic>
+                  <pic:nvPicPr>
+                    <pic:cNvPr id="0" name="image4.png"/>
+                    <pic:cNvPicPr preferRelativeResize="0"/>
+                  </pic:nvPicPr>
+                  <pic:blipFill>
+                    <a:blip r:embed="rId13"/>
+                    <a:srcRect b="0" l="0" r="0" t="0"/>
+                    <a:stretch>
+                      <a:fillRect/>
+                    </a:stretch>
+                  </pic:blipFill>
+                  <pic:spPr>
+                    <a:xfrm>
+                      <a:off x="0" y="0"/>
+                      <a:ext cx="6645600" cy="2603500"/>
+                    </a:xfrm>
+                    <a:prstGeom prst="rect"/>
+                    <a:ln/>
+                  </pic:spPr>
+                </pic:pic>
+              </a:graphicData>
+            </a:graphic>
+          </wp:inline>
+        </w:drawing>
+      </w:r>
+      <w:r>
+        <w:rPr>
+          <w:rtl w:val="0"/>
+        </w:rPr>
+      </w:r>
+    </w:p>
+    <w:p>
+      <w:pPr>
+        <w:rPr/>
+      </w:pPr>
+      <w:r>
+        <w:rPr>
+          <w:rtl w:val="0"/>
+        </w:rPr>
+        <w:t xml:space="preserve">pip freeze &gt; requirements.txt </w:t>
+      </w:r>
+    </w:p>
+    <w:p>
+      <w:pPr>
+        <w:rPr/>
+      </w:pPr>
+      <w:r>
+        <w:rPr>
+          <w:rtl w:val="0"/>
+        </w:rPr>
+      </w:r>
+    </w:p>
+    <w:p>
+      <w:pPr>
+        <w:rPr/>
+      </w:pPr>
+      <w:r>
+        <w:rPr>
+          <w:rtl w:val="0"/>
+        </w:rPr>
+      </w:r>
+    </w:p>
+    <w:p>
+      <w:pPr>
+        <w:rPr/>
+      </w:pPr>
+      <w:r>
+        <w:rPr>
+          <w:rtl w:val="0"/>
+        </w:rPr>
+      </w:r>
+    </w:p>
+    <w:p>
+      <w:pPr>
+        <w:rPr/>
+      </w:pPr>
+      <w:r>
+        <w:rPr>
+          <w:rtl w:val="0"/>
+        </w:rPr>
+        <w:t xml:space="preserve">python src/</w:t>
+      </w:r>
+      <w:hyperlink r:id="rId14">
+        <w:r>
+          <w:rPr>
+            <w:color w:val="1155cc"/>
+            <w:u w:val="single"/>
+            <w:rtl w:val="0"/>
+          </w:rPr>
+          <w:t xml:space="preserve">app.py</w:t>
+        </w:r>
+      </w:hyperlink>
+      <w:r>
+        <w:rPr>
+          <w:rtl w:val="0"/>
+        </w:rPr>
+        <w:t xml:space="preserve"> </w:t>
+      </w:r>
+    </w:p>
+    <w:p>
+      <w:pPr>
+        <w:rPr/>
+      </w:pPr>
+      <w:r>
+        <w:rPr>
+          <w:rtl w:val="0"/>
+        </w:rPr>
+        <w:t xml:space="preserve">from colorama import Fore</w:t>
+      </w:r>
+    </w:p>
+    <w:p>
+      <w:pPr>
+        <w:rPr/>
+      </w:pPr>
+      <w:r>
+        <w:rPr>
+          <w:rtl w:val="0"/>
+        </w:rPr>
+      </w:r>
+    </w:p>
+    <w:p>
+      <w:pPr>
+        <w:rPr/>
+      </w:pPr>
+      <w:r>
+        <w:rPr>
+          <w:rtl w:val="0"/>
+        </w:rPr>
+        <w:t xml:space="preserve">print(f"{Fore.GREEN}Hello World asaf")</w:t>
+      </w:r>
+    </w:p>
+    <w:p>
+      <w:pPr>
+        <w:rPr/>
+      </w:pPr>
+      <w:r>
+        <w:rPr>
+          <w:rtl w:val="0"/>
+        </w:rPr>
+        <w:t xml:space="preserve">print(f"{Fore.RED}Hello World asaf")</w:t>
+      </w:r>
+    </w:p>
+    <w:p>
+      <w:pPr>
+        <w:rPr/>
+      </w:pPr>
+      <w:r>
+        <w:rPr>
+          <w:rtl w:val="0"/>
+        </w:rPr>
+        <w:t xml:space="preserve">print(f"{Fore.YELLOW}Hello World asaf")</w:t>
+      </w:r>
+    </w:p>
+    <w:p>
+      <w:pPr>
+        <w:rPr/>
+      </w:pPr>
+      <w:r>
+        <w:rPr>
+          <w:rtl w:val="0"/>
+        </w:rPr>
+        <w:t xml:space="preserve">print(f"{Fore.BLUE}Hello World asaf")</w:t>
+      </w:r>
+    </w:p>
+    <w:p>
+      <w:pPr>
+        <w:rPr/>
+      </w:pPr>
+      <w:r>
+        <w:rPr>
+          <w:rtl w:val="0"/>
+        </w:rPr>
+        <w:t xml:space="preserve">print(f"{Fore.MAGENTA}Hello World asaf")</w:t>
+      </w:r>
+    </w:p>
+    <w:p>
+      <w:pPr>
+        <w:rPr/>
+      </w:pPr>
+      <w:r>
+        <w:rPr>
+          <w:rtl w:val="0"/>
+        </w:rPr>
+        <w:t xml:space="preserve">print(f"{Fore.CYAN}Hello World asaf")</w:t>
+      </w:r>
+    </w:p>
+    <w:p>
+      <w:pPr>
+        <w:rPr/>
+      </w:pPr>
+      <w:r>
+        <w:rPr>
+          <w:rtl w:val="0"/>
+        </w:rPr>
+        <w:t xml:space="preserve">print(f"{Fore.WHITE}Hello World asaf")</w:t>
+      </w:r>
+    </w:p>
+    <w:p>
+      <w:pPr>
+        <w:rPr/>
+      </w:pPr>
+      <w:r>
+        <w:rPr>
+          <w:rtl w:val="0"/>
+        </w:rPr>
+        <w:t xml:space="preserve">print(f"{Fore.BLACK}Hello World asaf")</w:t>
+      </w:r>
+    </w:p>
+    <w:p>
+      <w:pPr>
+        <w:rPr/>
+      </w:pPr>
+      <w:r>
+        <w:rPr>
+          <w:rtl w:val="0"/>
+        </w:rPr>
+        <w:t xml:space="preserve">print(f"{Fore.RESET}Hello World asaf")</w:t>
+      </w:r>
+    </w:p>
+    <w:p>
+      <w:pPr>
+        <w:rPr/>
+      </w:pPr>
+      <w:r>
+        <w:rPr>
+          <w:rtl w:val="0"/>
+        </w:rPr>
+      </w:r>
+    </w:p>
+    <w:p>
+      <w:pPr>
+        <w:rPr/>
+      </w:pPr>
+      <w:r>
+        <w:rPr/>
+        <w:drawing>
+          <wp:inline distB="114300" distT="114300" distL="114300" distR="114300">
+            <wp:extent cx="6645600" cy="4711700"/>
+            <wp:effectExtent b="0" l="0" r="0" t="0"/>
+            <wp:docPr id="5" name="image1.png"/>
+            <a:graphic>
+              <a:graphicData uri="http://schemas.openxmlformats.org/drawingml/2006/picture">
+                <pic:pic>
+                  <pic:nvPicPr>
+                    <pic:cNvPr id="0" name="image1.png"/>
+                    <pic:cNvPicPr preferRelativeResize="0"/>
+                  </pic:nvPicPr>
+                  <pic:blipFill>
+                    <a:blip r:embed="rId15"/>
+                    <a:srcRect b="0" l="0" r="0" t="0"/>
+                    <a:stretch>
+                      <a:fillRect/>
+                    </a:stretch>
+                  </pic:blipFill>
+                  <pic:spPr>
+                    <a:xfrm>
+                      <a:off x="0" y="0"/>
+                      <a:ext cx="6645600" cy="4711700"/>
+                    </a:xfrm>
+                    <a:prstGeom prst="rect"/>
+                    <a:ln/>
+                  </pic:spPr>
+                </pic:pic>
+              </a:graphicData>
+            </a:graphic>
+          </wp:inline>
+        </w:drawing>
+      </w:r>
+      <w:r>
+        <w:rPr>
           <w:rtl w:val="0"/>
         </w:rPr>
       </w:r>
@@ -6434,8 +8014,3276 @@
         </w:rPr>
       </w:r>
     </w:p>
+    <w:p>
+      <w:pPr>
+        <w:bidi w:val="1"/>
+        <w:rPr/>
+      </w:pPr>
+      <w:r>
+        <w:rPr>
+          <w:rtl w:val="0"/>
+        </w:rPr>
+      </w:r>
+    </w:p>
+    <w:p>
+      <w:pPr>
+        <w:bidi w:val="1"/>
+        <w:rPr/>
+      </w:pPr>
+      <w:r>
+        <w:rPr>
+          <w:rtl w:val="0"/>
+        </w:rPr>
+      </w:r>
+    </w:p>
+    <w:p>
+      <w:pPr>
+        <w:rPr/>
+      </w:pPr>
+      <w:r>
+        <w:rPr>
+          <w:rtl w:val="0"/>
+        </w:rPr>
+        <w:t xml:space="preserve">docker pull asafamir/colors-image:1.0</w:t>
+      </w:r>
+    </w:p>
+    <w:p>
+      <w:pPr>
+        <w:rPr/>
+      </w:pPr>
+      <w:r>
+        <w:rPr>
+          <w:rtl w:val="0"/>
+        </w:rPr>
+      </w:r>
+    </w:p>
+    <w:p>
+      <w:pPr>
+        <w:bidi w:val="1"/>
+        <w:rPr/>
+      </w:pPr>
+      <w:r>
+        <w:rPr>
+          <w:rtl w:val="1"/>
+        </w:rPr>
+        <w:t xml:space="preserve">הסבר</w:t>
+      </w:r>
+      <w:r>
+        <w:rPr>
+          <w:rtl w:val="1"/>
+        </w:rPr>
+        <w:t xml:space="preserve"> </w:t>
+      </w:r>
+      <w:r>
+        <w:rPr>
+          <w:rtl w:val="1"/>
+        </w:rPr>
+        <w:t xml:space="preserve">מפורט</w:t>
+      </w:r>
+      <w:r>
+        <w:rPr>
+          <w:rtl w:val="1"/>
+        </w:rPr>
+        <w:t xml:space="preserve"> </w:t>
+      </w:r>
+      <w:r>
+        <w:rPr>
+          <w:rtl w:val="1"/>
+        </w:rPr>
+        <w:t xml:space="preserve">על</w:t>
+      </w:r>
+      <w:r>
+        <w:rPr>
+          <w:rtl w:val="1"/>
+        </w:rPr>
+        <w:t xml:space="preserve"> </w:t>
+      </w:r>
+      <w:r>
+        <w:rPr>
+          <w:rtl w:val="1"/>
+        </w:rPr>
+        <w:t xml:space="preserve">הקוד</w:t>
+      </w:r>
+      <w:r>
+        <w:rPr>
+          <w:rtl w:val="1"/>
+        </w:rPr>
+        <w:t xml:space="preserve"> </w:t>
+      </w:r>
+    </w:p>
+    <w:p>
+      <w:pPr>
+        <w:bidi w:val="1"/>
+        <w:rPr/>
+      </w:pPr>
+      <w:r>
+        <w:rPr>
+          <w:rtl w:val="0"/>
+        </w:rPr>
+      </w:r>
+    </w:p>
+    <w:p>
+      <w:pPr>
+        <w:shd w:fill="191919" w:val="clear"/>
+        <w:spacing w:line="330" w:lineRule="auto"/>
+        <w:rPr>
+          <w:rFonts w:ascii="Consolas" w:cs="Consolas" w:eastAsia="Consolas" w:hAnsi="Consolas"/>
+          <w:i w:val="1"/>
+          <w:color w:val="ffffff"/>
+          <w:sz w:val="24"/>
+          <w:szCs w:val="24"/>
+        </w:rPr>
+      </w:pPr>
+      <w:r>
+        <w:rPr>
+          <w:rFonts w:ascii="Consolas" w:cs="Consolas" w:eastAsia="Consolas" w:hAnsi="Consolas"/>
+          <w:i w:val="1"/>
+          <w:color w:val="ffffff"/>
+          <w:sz w:val="24"/>
+          <w:szCs w:val="24"/>
+          <w:rtl w:val="0"/>
+        </w:rPr>
+        <w:t xml:space="preserve">#intall the linux alpine 3.19</w:t>
+      </w:r>
+    </w:p>
+    <w:p>
+      <w:pPr>
+        <w:shd w:fill="191919" w:val="clear"/>
+        <w:spacing w:line="330" w:lineRule="auto"/>
+        <w:rPr>
+          <w:rFonts w:ascii="Consolas" w:cs="Consolas" w:eastAsia="Consolas" w:hAnsi="Consolas"/>
+          <w:i w:val="1"/>
+          <w:color w:val="ffffff"/>
+          <w:sz w:val="24"/>
+          <w:szCs w:val="24"/>
+        </w:rPr>
+      </w:pPr>
+      <w:r>
+        <w:rPr>
+          <w:rFonts w:ascii="Consolas" w:cs="Consolas" w:eastAsia="Consolas" w:hAnsi="Consolas"/>
+          <w:i w:val="1"/>
+          <w:color w:val="ffffff"/>
+          <w:sz w:val="24"/>
+          <w:szCs w:val="24"/>
+          <w:rtl w:val="0"/>
+        </w:rPr>
+        <w:t xml:space="preserve">#FROM alpine:3.19</w:t>
+      </w:r>
+    </w:p>
+    <w:p>
+      <w:pPr>
+        <w:shd w:fill="191919" w:val="clear"/>
+        <w:spacing w:line="330" w:lineRule="auto"/>
+        <w:rPr>
+          <w:rFonts w:ascii="Consolas" w:cs="Consolas" w:eastAsia="Consolas" w:hAnsi="Consolas"/>
+          <w:color w:val="f3f3f3"/>
+          <w:sz w:val="24"/>
+          <w:szCs w:val="24"/>
+        </w:rPr>
+      </w:pPr>
+      <w:r>
+        <w:rPr>
+          <w:rtl w:val="0"/>
+        </w:rPr>
+      </w:r>
+    </w:p>
+    <w:p>
+      <w:pPr>
+        <w:shd w:fill="191919" w:val="clear"/>
+        <w:spacing w:line="330" w:lineRule="auto"/>
+        <w:rPr>
+          <w:rFonts w:ascii="Consolas" w:cs="Consolas" w:eastAsia="Consolas" w:hAnsi="Consolas"/>
+          <w:i w:val="1"/>
+          <w:color w:val="ffffff"/>
+          <w:sz w:val="24"/>
+          <w:szCs w:val="24"/>
+        </w:rPr>
+      </w:pPr>
+      <w:r>
+        <w:rPr>
+          <w:rFonts w:ascii="Consolas" w:cs="Consolas" w:eastAsia="Consolas" w:hAnsi="Consolas"/>
+          <w:i w:val="1"/>
+          <w:color w:val="ffffff"/>
+          <w:sz w:val="24"/>
+          <w:szCs w:val="24"/>
+          <w:rtl w:val="0"/>
+        </w:rPr>
+        <w:t xml:space="preserve">#install the python3 and alpine 3.19</w:t>
+      </w:r>
+    </w:p>
+    <w:p>
+      <w:pPr>
+        <w:shd w:fill="191919" w:val="clear"/>
+        <w:spacing w:line="330" w:lineRule="auto"/>
+        <w:rPr>
+          <w:rFonts w:ascii="Consolas" w:cs="Consolas" w:eastAsia="Consolas" w:hAnsi="Consolas"/>
+          <w:color w:val="aa9bf5"/>
+          <w:sz w:val="24"/>
+          <w:szCs w:val="24"/>
+        </w:rPr>
+      </w:pPr>
+      <w:r>
+        <w:rPr>
+          <w:rFonts w:ascii="Consolas" w:cs="Consolas" w:eastAsia="Consolas" w:hAnsi="Consolas"/>
+          <w:color w:val="83d6c5"/>
+          <w:sz w:val="24"/>
+          <w:szCs w:val="24"/>
+          <w:rtl w:val="0"/>
+        </w:rPr>
+        <w:t xml:space="preserve">FROM</w:t>
+      </w:r>
+      <w:r>
+        <w:rPr>
+          <w:rFonts w:ascii="Consolas" w:cs="Consolas" w:eastAsia="Consolas" w:hAnsi="Consolas"/>
+          <w:color w:val="f3f3f3"/>
+          <w:sz w:val="24"/>
+          <w:szCs w:val="24"/>
+          <w:rtl w:val="0"/>
+        </w:rPr>
+        <w:t xml:space="preserve"> </w:t>
+      </w:r>
+      <w:r>
+        <w:rPr>
+          <w:rFonts w:ascii="Consolas" w:cs="Consolas" w:eastAsia="Consolas" w:hAnsi="Consolas"/>
+          <w:color w:val="87c3ff"/>
+          <w:sz w:val="24"/>
+          <w:szCs w:val="24"/>
+          <w:rtl w:val="0"/>
+        </w:rPr>
+        <w:t xml:space="preserve">python</w:t>
+      </w:r>
+      <w:r>
+        <w:rPr>
+          <w:rFonts w:ascii="Consolas" w:cs="Consolas" w:eastAsia="Consolas" w:hAnsi="Consolas"/>
+          <w:color w:val="f3f3f3"/>
+          <w:sz w:val="24"/>
+          <w:szCs w:val="24"/>
+          <w:rtl w:val="0"/>
+        </w:rPr>
+        <w:t xml:space="preserve">:</w:t>
+      </w:r>
+      <w:r>
+        <w:rPr>
+          <w:rFonts w:ascii="Consolas" w:cs="Consolas" w:eastAsia="Consolas" w:hAnsi="Consolas"/>
+          <w:color w:val="aa9bf5"/>
+          <w:sz w:val="24"/>
+          <w:szCs w:val="24"/>
+          <w:rtl w:val="0"/>
+        </w:rPr>
+        <w:t xml:space="preserve">alpine3.19</w:t>
+      </w:r>
+    </w:p>
+    <w:p>
+      <w:pPr>
+        <w:shd w:fill="191919" w:val="clear"/>
+        <w:spacing w:line="330" w:lineRule="auto"/>
+        <w:rPr>
+          <w:rFonts w:ascii="Consolas" w:cs="Consolas" w:eastAsia="Consolas" w:hAnsi="Consolas"/>
+          <w:color w:val="f3f3f3"/>
+          <w:sz w:val="24"/>
+          <w:szCs w:val="24"/>
+        </w:rPr>
+      </w:pPr>
+      <w:r>
+        <w:rPr>
+          <w:rtl w:val="0"/>
+        </w:rPr>
+      </w:r>
+    </w:p>
+    <w:p>
+      <w:pPr>
+        <w:shd w:fill="191919" w:val="clear"/>
+        <w:spacing w:line="330" w:lineRule="auto"/>
+        <w:rPr>
+          <w:rFonts w:ascii="Consolas" w:cs="Consolas" w:eastAsia="Consolas" w:hAnsi="Consolas"/>
+          <w:color w:val="f3f3f3"/>
+          <w:sz w:val="24"/>
+          <w:szCs w:val="24"/>
+        </w:rPr>
+      </w:pPr>
+      <w:r>
+        <w:rPr>
+          <w:rtl w:val="0"/>
+        </w:rPr>
+      </w:r>
+    </w:p>
+    <w:p>
+      <w:pPr>
+        <w:shd w:fill="191919" w:val="clear"/>
+        <w:spacing w:line="330" w:lineRule="auto"/>
+        <w:rPr>
+          <w:rFonts w:ascii="Consolas" w:cs="Consolas" w:eastAsia="Consolas" w:hAnsi="Consolas"/>
+          <w:i w:val="1"/>
+          <w:color w:val="ffffff"/>
+          <w:sz w:val="24"/>
+          <w:szCs w:val="24"/>
+        </w:rPr>
+      </w:pPr>
+      <w:r>
+        <w:rPr>
+          <w:rtl w:val="0"/>
+        </w:rPr>
+      </w:r>
+      <w:r>
+        <w:rPr>
+          <w:rFonts w:ascii="Consolas" w:cs="Consolas" w:eastAsia="Consolas" w:hAnsi="Consolas"/>
+          <w:i w:val="1"/>
+          <w:color w:val="ffffff"/>
+          <w:sz w:val="24"/>
+          <w:szCs w:val="24"/>
+          <w:rtl w:val="0"/>
+        </w:rPr>
+        <w:t xml:space="preserve"># 📂 </w:t>
+      </w:r>
+      <w:r>
+        <w:rPr>
+          <w:rFonts w:ascii="Consolas" w:cs="Consolas" w:eastAsia="Consolas" w:hAnsi="Consolas"/>
+          <w:i w:val="1"/>
+          <w:color w:val="ffffff"/>
+          <w:sz w:val="24"/>
+          <w:szCs w:val="24"/>
+          <w:rtl w:val="1"/>
+        </w:rPr>
+        <w:t xml:space="preserve">הגדרת</w:t>
+      </w:r>
+      <w:r>
+        <w:rPr>
+          <w:rFonts w:ascii="Consolas" w:cs="Consolas" w:eastAsia="Consolas" w:hAnsi="Consolas"/>
+          <w:i w:val="1"/>
+          <w:color w:val="ffffff"/>
+          <w:sz w:val="24"/>
+          <w:szCs w:val="24"/>
+          <w:rtl w:val="1"/>
+        </w:rPr>
+        <w:t xml:space="preserve"> </w:t>
+      </w:r>
+      <w:r>
+        <w:rPr>
+          <w:rFonts w:ascii="Consolas" w:cs="Consolas" w:eastAsia="Consolas" w:hAnsi="Consolas"/>
+          <w:i w:val="1"/>
+          <w:color w:val="ffffff"/>
+          <w:sz w:val="24"/>
+          <w:szCs w:val="24"/>
+          <w:rtl w:val="1"/>
+        </w:rPr>
+        <w:t xml:space="preserve">תיקיית</w:t>
+      </w:r>
+      <w:r>
+        <w:rPr>
+          <w:rFonts w:ascii="Consolas" w:cs="Consolas" w:eastAsia="Consolas" w:hAnsi="Consolas"/>
+          <w:i w:val="1"/>
+          <w:color w:val="ffffff"/>
+          <w:sz w:val="24"/>
+          <w:szCs w:val="24"/>
+          <w:rtl w:val="1"/>
+        </w:rPr>
+        <w:t xml:space="preserve"> </w:t>
+      </w:r>
+      <w:r>
+        <w:rPr>
+          <w:rFonts w:ascii="Consolas" w:cs="Consolas" w:eastAsia="Consolas" w:hAnsi="Consolas"/>
+          <w:i w:val="1"/>
+          <w:color w:val="ffffff"/>
+          <w:sz w:val="24"/>
+          <w:szCs w:val="24"/>
+          <w:rtl w:val="1"/>
+        </w:rPr>
+        <w:t xml:space="preserve">עבודה</w:t>
+      </w:r>
+      <w:r>
+        <w:rPr>
+          <w:rFonts w:ascii="Consolas" w:cs="Consolas" w:eastAsia="Consolas" w:hAnsi="Consolas"/>
+          <w:i w:val="1"/>
+          <w:color w:val="ffffff"/>
+          <w:sz w:val="24"/>
+          <w:szCs w:val="24"/>
+          <w:rtl w:val="0"/>
+        </w:rPr>
+        <w:t xml:space="preserve"> (</w:t>
+      </w:r>
+      <w:r>
+        <w:rPr>
+          <w:rFonts w:ascii="Consolas" w:cs="Consolas" w:eastAsia="Consolas" w:hAnsi="Consolas"/>
+          <w:i w:val="1"/>
+          <w:color w:val="ffffff"/>
+          <w:sz w:val="24"/>
+          <w:szCs w:val="24"/>
+          <w:rtl w:val="0"/>
+        </w:rPr>
+        <w:t xml:space="preserve">Working</w:t>
+      </w:r>
+      <w:r>
+        <w:rPr>
+          <w:rFonts w:ascii="Consolas" w:cs="Consolas" w:eastAsia="Consolas" w:hAnsi="Consolas"/>
+          <w:i w:val="1"/>
+          <w:color w:val="ffffff"/>
+          <w:sz w:val="24"/>
+          <w:szCs w:val="24"/>
+          <w:rtl w:val="0"/>
+        </w:rPr>
+        <w:t xml:space="preserve"> </w:t>
+      </w:r>
+      <w:r>
+        <w:rPr>
+          <w:rFonts w:ascii="Consolas" w:cs="Consolas" w:eastAsia="Consolas" w:hAnsi="Consolas"/>
+          <w:i w:val="1"/>
+          <w:color w:val="ffffff"/>
+          <w:sz w:val="24"/>
+          <w:szCs w:val="24"/>
+          <w:rtl w:val="0"/>
+        </w:rPr>
+        <w:t xml:space="preserve">Directory</w:t>
+      </w:r>
+      <w:r>
+        <w:rPr>
+          <w:rFonts w:ascii="Consolas" w:cs="Consolas" w:eastAsia="Consolas" w:hAnsi="Consolas"/>
+          <w:i w:val="1"/>
+          <w:color w:val="ffffff"/>
+          <w:sz w:val="24"/>
+          <w:szCs w:val="24"/>
+          <w:rtl w:val="0"/>
+        </w:rPr>
+        <w:t xml:space="preserve">) </w:t>
+      </w:r>
+      <w:r>
+        <w:rPr>
+          <w:rFonts w:ascii="Consolas" w:cs="Consolas" w:eastAsia="Consolas" w:hAnsi="Consolas"/>
+          <w:i w:val="1"/>
+          <w:color w:val="ffffff"/>
+          <w:sz w:val="24"/>
+          <w:szCs w:val="24"/>
+          <w:rtl w:val="1"/>
+        </w:rPr>
+        <w:t xml:space="preserve">בתוך</w:t>
+      </w:r>
+      <w:r>
+        <w:rPr>
+          <w:rFonts w:ascii="Consolas" w:cs="Consolas" w:eastAsia="Consolas" w:hAnsi="Consolas"/>
+          <w:i w:val="1"/>
+          <w:color w:val="ffffff"/>
+          <w:sz w:val="24"/>
+          <w:szCs w:val="24"/>
+          <w:rtl w:val="1"/>
+        </w:rPr>
+        <w:t xml:space="preserve"> </w:t>
+      </w:r>
+      <w:r>
+        <w:rPr>
+          <w:rFonts w:ascii="Consolas" w:cs="Consolas" w:eastAsia="Consolas" w:hAnsi="Consolas"/>
+          <w:i w:val="1"/>
+          <w:color w:val="ffffff"/>
+          <w:sz w:val="24"/>
+          <w:szCs w:val="24"/>
+          <w:rtl w:val="1"/>
+        </w:rPr>
+        <w:t xml:space="preserve">הקונטיינר</w:t>
+      </w:r>
+    </w:p>
+    <w:p>
+      <w:pPr>
+        <w:shd w:fill="191919" w:val="clear"/>
+        <w:spacing w:line="330" w:lineRule="auto"/>
+        <w:rPr>
+          <w:rFonts w:ascii="Consolas" w:cs="Consolas" w:eastAsia="Consolas" w:hAnsi="Consolas"/>
+          <w:i w:val="1"/>
+          <w:color w:val="ffffff"/>
+          <w:sz w:val="24"/>
+          <w:szCs w:val="24"/>
+        </w:rPr>
+      </w:pPr>
+      <w:r>
+        <w:rPr>
+          <w:rtl w:val="0"/>
+        </w:rPr>
+      </w:r>
+      <w:r>
+        <w:rPr>
+          <w:rFonts w:ascii="Consolas" w:cs="Consolas" w:eastAsia="Consolas" w:hAnsi="Consolas"/>
+          <w:i w:val="1"/>
+          <w:color w:val="ffffff"/>
+          <w:sz w:val="24"/>
+          <w:szCs w:val="24"/>
+          <w:rtl w:val="0"/>
+        </w:rPr>
+        <w:t xml:space="preserve"># </w:t>
+      </w:r>
+      <w:r>
+        <w:rPr>
+          <w:rFonts w:ascii="Consolas" w:cs="Consolas" w:eastAsia="Consolas" w:hAnsi="Consolas"/>
+          <w:i w:val="1"/>
+          <w:color w:val="ffffff"/>
+          <w:sz w:val="24"/>
+          <w:szCs w:val="24"/>
+          <w:rtl w:val="1"/>
+        </w:rPr>
+        <w:t xml:space="preserve">כל</w:t>
+      </w:r>
+      <w:r>
+        <w:rPr>
+          <w:rFonts w:ascii="Consolas" w:cs="Consolas" w:eastAsia="Consolas" w:hAnsi="Consolas"/>
+          <w:i w:val="1"/>
+          <w:color w:val="ffffff"/>
+          <w:sz w:val="24"/>
+          <w:szCs w:val="24"/>
+          <w:rtl w:val="1"/>
+        </w:rPr>
+        <w:t xml:space="preserve"> </w:t>
+      </w:r>
+      <w:r>
+        <w:rPr>
+          <w:rFonts w:ascii="Consolas" w:cs="Consolas" w:eastAsia="Consolas" w:hAnsi="Consolas"/>
+          <w:i w:val="1"/>
+          <w:color w:val="ffffff"/>
+          <w:sz w:val="24"/>
+          <w:szCs w:val="24"/>
+          <w:rtl w:val="1"/>
+        </w:rPr>
+        <w:t xml:space="preserve">הפקודות</w:t>
+      </w:r>
+      <w:r>
+        <w:rPr>
+          <w:rFonts w:ascii="Consolas" w:cs="Consolas" w:eastAsia="Consolas" w:hAnsi="Consolas"/>
+          <w:i w:val="1"/>
+          <w:color w:val="ffffff"/>
+          <w:sz w:val="24"/>
+          <w:szCs w:val="24"/>
+          <w:rtl w:val="1"/>
+        </w:rPr>
+        <w:t xml:space="preserve"> </w:t>
+      </w:r>
+      <w:r>
+        <w:rPr>
+          <w:rFonts w:ascii="Consolas" w:cs="Consolas" w:eastAsia="Consolas" w:hAnsi="Consolas"/>
+          <w:i w:val="1"/>
+          <w:color w:val="ffffff"/>
+          <w:sz w:val="24"/>
+          <w:szCs w:val="24"/>
+          <w:rtl w:val="1"/>
+        </w:rPr>
+        <w:t xml:space="preserve">הבאות</w:t>
+      </w:r>
+      <w:r>
+        <w:rPr>
+          <w:rFonts w:ascii="Consolas" w:cs="Consolas" w:eastAsia="Consolas" w:hAnsi="Consolas"/>
+          <w:i w:val="1"/>
+          <w:color w:val="ffffff"/>
+          <w:sz w:val="24"/>
+          <w:szCs w:val="24"/>
+          <w:rtl w:val="0"/>
+        </w:rPr>
+        <w:t xml:space="preserve"> (</w:t>
+      </w:r>
+      <w:r>
+        <w:rPr>
+          <w:rFonts w:ascii="Consolas" w:cs="Consolas" w:eastAsia="Consolas" w:hAnsi="Consolas"/>
+          <w:i w:val="1"/>
+          <w:color w:val="ffffff"/>
+          <w:sz w:val="24"/>
+          <w:szCs w:val="24"/>
+          <w:rtl w:val="0"/>
+        </w:rPr>
+        <w:t xml:space="preserve">COPY</w:t>
+      </w:r>
+      <w:r>
+        <w:rPr>
+          <w:rFonts w:ascii="Consolas" w:cs="Consolas" w:eastAsia="Consolas" w:hAnsi="Consolas"/>
+          <w:i w:val="1"/>
+          <w:color w:val="ffffff"/>
+          <w:sz w:val="24"/>
+          <w:szCs w:val="24"/>
+          <w:rtl w:val="0"/>
+        </w:rPr>
+        <w:t xml:space="preserve">, </w:t>
+      </w:r>
+      <w:r>
+        <w:rPr>
+          <w:rFonts w:ascii="Consolas" w:cs="Consolas" w:eastAsia="Consolas" w:hAnsi="Consolas"/>
+          <w:i w:val="1"/>
+          <w:color w:val="ffffff"/>
+          <w:sz w:val="24"/>
+          <w:szCs w:val="24"/>
+          <w:rtl w:val="0"/>
+        </w:rPr>
+        <w:t xml:space="preserve">RUN</w:t>
+      </w:r>
+      <w:r>
+        <w:rPr>
+          <w:rFonts w:ascii="Consolas" w:cs="Consolas" w:eastAsia="Consolas" w:hAnsi="Consolas"/>
+          <w:i w:val="1"/>
+          <w:color w:val="ffffff"/>
+          <w:sz w:val="24"/>
+          <w:szCs w:val="24"/>
+          <w:rtl w:val="0"/>
+        </w:rPr>
+        <w:t xml:space="preserve">, </w:t>
+      </w:r>
+      <w:r>
+        <w:rPr>
+          <w:rFonts w:ascii="Consolas" w:cs="Consolas" w:eastAsia="Consolas" w:hAnsi="Consolas"/>
+          <w:i w:val="1"/>
+          <w:color w:val="ffffff"/>
+          <w:sz w:val="24"/>
+          <w:szCs w:val="24"/>
+          <w:rtl w:val="0"/>
+        </w:rPr>
+        <w:t xml:space="preserve">CMD</w:t>
+      </w:r>
+      <w:r>
+        <w:rPr>
+          <w:rFonts w:ascii="Consolas" w:cs="Consolas" w:eastAsia="Consolas" w:hAnsi="Consolas"/>
+          <w:i w:val="1"/>
+          <w:color w:val="ffffff"/>
+          <w:sz w:val="24"/>
+          <w:szCs w:val="24"/>
+          <w:rtl w:val="0"/>
+        </w:rPr>
+        <w:t xml:space="preserve"> </w:t>
+      </w:r>
+      <w:r>
+        <w:rPr>
+          <w:rFonts w:ascii="Consolas" w:cs="Consolas" w:eastAsia="Consolas" w:hAnsi="Consolas"/>
+          <w:i w:val="1"/>
+          <w:color w:val="ffffff"/>
+          <w:sz w:val="24"/>
+          <w:szCs w:val="24"/>
+          <w:rtl w:val="1"/>
+        </w:rPr>
+        <w:t xml:space="preserve">וכו</w:t>
+      </w:r>
+      <w:r>
+        <w:rPr>
+          <w:rFonts w:ascii="Consolas" w:cs="Consolas" w:eastAsia="Consolas" w:hAnsi="Consolas"/>
+          <w:i w:val="1"/>
+          <w:color w:val="ffffff"/>
+          <w:sz w:val="24"/>
+          <w:szCs w:val="24"/>
+          <w:rtl w:val="1"/>
+        </w:rPr>
+        <w:t xml:space="preserve">') </w:t>
+      </w:r>
+      <w:r>
+        <w:rPr>
+          <w:rFonts w:ascii="Consolas" w:cs="Consolas" w:eastAsia="Consolas" w:hAnsi="Consolas"/>
+          <w:i w:val="1"/>
+          <w:color w:val="ffffff"/>
+          <w:sz w:val="24"/>
+          <w:szCs w:val="24"/>
+          <w:rtl w:val="1"/>
+        </w:rPr>
+        <w:t xml:space="preserve">ירוצו</w:t>
+      </w:r>
+      <w:r>
+        <w:rPr>
+          <w:rFonts w:ascii="Consolas" w:cs="Consolas" w:eastAsia="Consolas" w:hAnsi="Consolas"/>
+          <w:i w:val="1"/>
+          <w:color w:val="ffffff"/>
+          <w:sz w:val="24"/>
+          <w:szCs w:val="24"/>
+          <w:rtl w:val="1"/>
+        </w:rPr>
+        <w:t xml:space="preserve"> </w:t>
+      </w:r>
+      <w:r>
+        <w:rPr>
+          <w:rFonts w:ascii="Consolas" w:cs="Consolas" w:eastAsia="Consolas" w:hAnsi="Consolas"/>
+          <w:i w:val="1"/>
+          <w:color w:val="ffffff"/>
+          <w:sz w:val="24"/>
+          <w:szCs w:val="24"/>
+          <w:rtl w:val="1"/>
+        </w:rPr>
+        <w:t xml:space="preserve">מתוך</w:t>
+      </w:r>
+      <w:r>
+        <w:rPr>
+          <w:rFonts w:ascii="Consolas" w:cs="Consolas" w:eastAsia="Consolas" w:hAnsi="Consolas"/>
+          <w:i w:val="1"/>
+          <w:color w:val="ffffff"/>
+          <w:sz w:val="24"/>
+          <w:szCs w:val="24"/>
+          <w:rtl w:val="0"/>
+        </w:rPr>
+        <w:t xml:space="preserve"> /</w:t>
+      </w:r>
+      <w:r>
+        <w:rPr>
+          <w:rFonts w:ascii="Consolas" w:cs="Consolas" w:eastAsia="Consolas" w:hAnsi="Consolas"/>
+          <w:i w:val="1"/>
+          <w:color w:val="ffffff"/>
+          <w:sz w:val="24"/>
+          <w:szCs w:val="24"/>
+          <w:rtl w:val="0"/>
+        </w:rPr>
+        <w:t xml:space="preserve">app</w:t>
+      </w:r>
+    </w:p>
+    <w:p>
+      <w:pPr>
+        <w:shd w:fill="191919" w:val="clear"/>
+        <w:spacing w:line="330" w:lineRule="auto"/>
+        <w:rPr>
+          <w:rFonts w:ascii="Consolas" w:cs="Consolas" w:eastAsia="Consolas" w:hAnsi="Consolas"/>
+          <w:i w:val="1"/>
+          <w:color w:val="ffffff"/>
+          <w:sz w:val="24"/>
+          <w:szCs w:val="24"/>
+        </w:rPr>
+      </w:pPr>
+      <w:r>
+        <w:rPr>
+          <w:rtl w:val="0"/>
+        </w:rPr>
+      </w:r>
+      <w:r>
+        <w:rPr>
+          <w:rFonts w:ascii="Consolas" w:cs="Consolas" w:eastAsia="Consolas" w:hAnsi="Consolas"/>
+          <w:i w:val="1"/>
+          <w:color w:val="ffffff"/>
+          <w:sz w:val="24"/>
+          <w:szCs w:val="24"/>
+          <w:rtl w:val="0"/>
+        </w:rPr>
+        <w:t xml:space="preserve"># </w:t>
+      </w:r>
+      <w:r>
+        <w:rPr>
+          <w:rFonts w:ascii="Consolas" w:cs="Consolas" w:eastAsia="Consolas" w:hAnsi="Consolas"/>
+          <w:i w:val="1"/>
+          <w:color w:val="ffffff"/>
+          <w:sz w:val="24"/>
+          <w:szCs w:val="24"/>
+          <w:rtl w:val="1"/>
+        </w:rPr>
+        <w:t xml:space="preserve">זה</w:t>
+      </w:r>
+      <w:r>
+        <w:rPr>
+          <w:rFonts w:ascii="Consolas" w:cs="Consolas" w:eastAsia="Consolas" w:hAnsi="Consolas"/>
+          <w:i w:val="1"/>
+          <w:color w:val="ffffff"/>
+          <w:sz w:val="24"/>
+          <w:szCs w:val="24"/>
+          <w:rtl w:val="1"/>
+        </w:rPr>
+        <w:t xml:space="preserve"> </w:t>
+      </w:r>
+      <w:r>
+        <w:rPr>
+          <w:rFonts w:ascii="Consolas" w:cs="Consolas" w:eastAsia="Consolas" w:hAnsi="Consolas"/>
+          <w:i w:val="1"/>
+          <w:color w:val="ffffff"/>
+          <w:sz w:val="24"/>
+          <w:szCs w:val="24"/>
+          <w:rtl w:val="1"/>
+        </w:rPr>
+        <w:t xml:space="preserve">עוזר</w:t>
+      </w:r>
+      <w:r>
+        <w:rPr>
+          <w:rFonts w:ascii="Consolas" w:cs="Consolas" w:eastAsia="Consolas" w:hAnsi="Consolas"/>
+          <w:i w:val="1"/>
+          <w:color w:val="ffffff"/>
+          <w:sz w:val="24"/>
+          <w:szCs w:val="24"/>
+          <w:rtl w:val="1"/>
+        </w:rPr>
+        <w:t xml:space="preserve"> </w:t>
+      </w:r>
+      <w:r>
+        <w:rPr>
+          <w:rFonts w:ascii="Consolas" w:cs="Consolas" w:eastAsia="Consolas" w:hAnsi="Consolas"/>
+          <w:i w:val="1"/>
+          <w:color w:val="ffffff"/>
+          <w:sz w:val="24"/>
+          <w:szCs w:val="24"/>
+          <w:rtl w:val="1"/>
+        </w:rPr>
+        <w:t xml:space="preserve">לנו</w:t>
+      </w:r>
+      <w:r>
+        <w:rPr>
+          <w:rFonts w:ascii="Consolas" w:cs="Consolas" w:eastAsia="Consolas" w:hAnsi="Consolas"/>
+          <w:i w:val="1"/>
+          <w:color w:val="ffffff"/>
+          <w:sz w:val="24"/>
+          <w:szCs w:val="24"/>
+          <w:rtl w:val="1"/>
+        </w:rPr>
+        <w:t xml:space="preserve"> </w:t>
+      </w:r>
+      <w:r>
+        <w:rPr>
+          <w:rFonts w:ascii="Consolas" w:cs="Consolas" w:eastAsia="Consolas" w:hAnsi="Consolas"/>
+          <w:i w:val="1"/>
+          <w:color w:val="ffffff"/>
+          <w:sz w:val="24"/>
+          <w:szCs w:val="24"/>
+          <w:rtl w:val="1"/>
+        </w:rPr>
+        <w:t xml:space="preserve">לסדר</w:t>
+      </w:r>
+      <w:r>
+        <w:rPr>
+          <w:rFonts w:ascii="Consolas" w:cs="Consolas" w:eastAsia="Consolas" w:hAnsi="Consolas"/>
+          <w:i w:val="1"/>
+          <w:color w:val="ffffff"/>
+          <w:sz w:val="24"/>
+          <w:szCs w:val="24"/>
+          <w:rtl w:val="1"/>
+        </w:rPr>
+        <w:t xml:space="preserve"> </w:t>
+      </w:r>
+      <w:r>
+        <w:rPr>
+          <w:rFonts w:ascii="Consolas" w:cs="Consolas" w:eastAsia="Consolas" w:hAnsi="Consolas"/>
+          <w:i w:val="1"/>
+          <w:color w:val="ffffff"/>
+          <w:sz w:val="24"/>
+          <w:szCs w:val="24"/>
+          <w:rtl w:val="1"/>
+        </w:rPr>
+        <w:t xml:space="preserve">את</w:t>
+      </w:r>
+      <w:r>
+        <w:rPr>
+          <w:rFonts w:ascii="Consolas" w:cs="Consolas" w:eastAsia="Consolas" w:hAnsi="Consolas"/>
+          <w:i w:val="1"/>
+          <w:color w:val="ffffff"/>
+          <w:sz w:val="24"/>
+          <w:szCs w:val="24"/>
+          <w:rtl w:val="1"/>
+        </w:rPr>
+        <w:t xml:space="preserve"> </w:t>
+      </w:r>
+      <w:r>
+        <w:rPr>
+          <w:rFonts w:ascii="Consolas" w:cs="Consolas" w:eastAsia="Consolas" w:hAnsi="Consolas"/>
+          <w:i w:val="1"/>
+          <w:color w:val="ffffff"/>
+          <w:sz w:val="24"/>
+          <w:szCs w:val="24"/>
+          <w:rtl w:val="1"/>
+        </w:rPr>
+        <w:t xml:space="preserve">הקבצים</w:t>
+      </w:r>
+      <w:r>
+        <w:rPr>
+          <w:rFonts w:ascii="Consolas" w:cs="Consolas" w:eastAsia="Consolas" w:hAnsi="Consolas"/>
+          <w:i w:val="1"/>
+          <w:color w:val="ffffff"/>
+          <w:sz w:val="24"/>
+          <w:szCs w:val="24"/>
+          <w:rtl w:val="1"/>
+        </w:rPr>
+        <w:t xml:space="preserve"> </w:t>
+      </w:r>
+      <w:r>
+        <w:rPr>
+          <w:rFonts w:ascii="Consolas" w:cs="Consolas" w:eastAsia="Consolas" w:hAnsi="Consolas"/>
+          <w:i w:val="1"/>
+          <w:color w:val="ffffff"/>
+          <w:sz w:val="24"/>
+          <w:szCs w:val="24"/>
+          <w:rtl w:val="1"/>
+        </w:rPr>
+        <w:t xml:space="preserve">במקום</w:t>
+      </w:r>
+      <w:r>
+        <w:rPr>
+          <w:rFonts w:ascii="Consolas" w:cs="Consolas" w:eastAsia="Consolas" w:hAnsi="Consolas"/>
+          <w:i w:val="1"/>
+          <w:color w:val="ffffff"/>
+          <w:sz w:val="24"/>
+          <w:szCs w:val="24"/>
+          <w:rtl w:val="1"/>
+        </w:rPr>
+        <w:t xml:space="preserve"> </w:t>
+      </w:r>
+      <w:r>
+        <w:rPr>
+          <w:rFonts w:ascii="Consolas" w:cs="Consolas" w:eastAsia="Consolas" w:hAnsi="Consolas"/>
+          <w:i w:val="1"/>
+          <w:color w:val="ffffff"/>
+          <w:sz w:val="24"/>
+          <w:szCs w:val="24"/>
+          <w:rtl w:val="1"/>
+        </w:rPr>
+        <w:t xml:space="preserve">קבוע</w:t>
+      </w:r>
+      <w:r>
+        <w:rPr>
+          <w:rFonts w:ascii="Consolas" w:cs="Consolas" w:eastAsia="Consolas" w:hAnsi="Consolas"/>
+          <w:i w:val="1"/>
+          <w:color w:val="ffffff"/>
+          <w:sz w:val="24"/>
+          <w:szCs w:val="24"/>
+          <w:rtl w:val="1"/>
+        </w:rPr>
+        <w:t xml:space="preserve"> </w:t>
+      </w:r>
+      <w:r>
+        <w:rPr>
+          <w:rFonts w:ascii="Consolas" w:cs="Consolas" w:eastAsia="Consolas" w:hAnsi="Consolas"/>
+          <w:i w:val="1"/>
+          <w:color w:val="ffffff"/>
+          <w:sz w:val="24"/>
+          <w:szCs w:val="24"/>
+          <w:rtl w:val="1"/>
+        </w:rPr>
+        <w:t xml:space="preserve">בתוך</w:t>
+      </w:r>
+      <w:r>
+        <w:rPr>
+          <w:rFonts w:ascii="Consolas" w:cs="Consolas" w:eastAsia="Consolas" w:hAnsi="Consolas"/>
+          <w:i w:val="1"/>
+          <w:color w:val="ffffff"/>
+          <w:sz w:val="24"/>
+          <w:szCs w:val="24"/>
+          <w:rtl w:val="1"/>
+        </w:rPr>
+        <w:t xml:space="preserve"> </w:t>
+      </w:r>
+      <w:r>
+        <w:rPr>
+          <w:rFonts w:ascii="Consolas" w:cs="Consolas" w:eastAsia="Consolas" w:hAnsi="Consolas"/>
+          <w:i w:val="1"/>
+          <w:color w:val="ffffff"/>
+          <w:sz w:val="24"/>
+          <w:szCs w:val="24"/>
+          <w:rtl w:val="1"/>
+        </w:rPr>
+        <w:t xml:space="preserve">הקונטיינר</w:t>
+      </w:r>
+      <w:r>
+        <w:rPr>
+          <w:rFonts w:ascii="Consolas" w:cs="Consolas" w:eastAsia="Consolas" w:hAnsi="Consolas"/>
+          <w:i w:val="1"/>
+          <w:color w:val="ffffff"/>
+          <w:sz w:val="24"/>
+          <w:szCs w:val="24"/>
+          <w:rtl w:val="0"/>
+        </w:rPr>
+        <w:t xml:space="preserve">.</w:t>
+      </w:r>
+    </w:p>
+    <w:p>
+      <w:pPr>
+        <w:shd w:fill="191919" w:val="clear"/>
+        <w:spacing w:line="330" w:lineRule="auto"/>
+        <w:rPr>
+          <w:rFonts w:ascii="Consolas" w:cs="Consolas" w:eastAsia="Consolas" w:hAnsi="Consolas"/>
+          <w:i w:val="1"/>
+          <w:color w:val="d6d6dd"/>
+          <w:sz w:val="24"/>
+          <w:szCs w:val="24"/>
+        </w:rPr>
+      </w:pPr>
+      <w:r>
+        <w:rPr>
+          <w:rFonts w:ascii="Consolas" w:cs="Consolas" w:eastAsia="Consolas" w:hAnsi="Consolas"/>
+          <w:color w:val="83d6c5"/>
+          <w:sz w:val="24"/>
+          <w:szCs w:val="24"/>
+          <w:rtl w:val="0"/>
+        </w:rPr>
+        <w:t xml:space="preserve">WORKDIR</w:t>
+      </w:r>
+      <w:r>
+        <w:rPr>
+          <w:rFonts w:ascii="Consolas" w:cs="Consolas" w:eastAsia="Consolas" w:hAnsi="Consolas"/>
+          <w:color w:val="f3f3f3"/>
+          <w:sz w:val="24"/>
+          <w:szCs w:val="24"/>
+          <w:rtl w:val="0"/>
+        </w:rPr>
+        <w:t xml:space="preserve"> </w:t>
+      </w:r>
+      <w:r>
+        <w:rPr>
+          <w:rFonts w:ascii="Consolas" w:cs="Consolas" w:eastAsia="Consolas" w:hAnsi="Consolas"/>
+          <w:i w:val="1"/>
+          <w:color w:val="d6d6dd"/>
+          <w:sz w:val="24"/>
+          <w:szCs w:val="24"/>
+          <w:rtl w:val="0"/>
+        </w:rPr>
+        <w:t xml:space="preserve">/app</w:t>
+      </w:r>
+    </w:p>
+    <w:p>
+      <w:pPr>
+        <w:shd w:fill="191919" w:val="clear"/>
+        <w:spacing w:line="330" w:lineRule="auto"/>
+        <w:rPr>
+          <w:rFonts w:ascii="Consolas" w:cs="Consolas" w:eastAsia="Consolas" w:hAnsi="Consolas"/>
+          <w:color w:val="f3f3f3"/>
+          <w:sz w:val="24"/>
+          <w:szCs w:val="24"/>
+        </w:rPr>
+      </w:pPr>
+      <w:r>
+        <w:rPr>
+          <w:rtl w:val="0"/>
+        </w:rPr>
+      </w:r>
+    </w:p>
+    <w:p>
+      <w:pPr>
+        <w:shd w:fill="191919" w:val="clear"/>
+        <w:spacing w:line="330" w:lineRule="auto"/>
+        <w:rPr>
+          <w:rFonts w:ascii="Consolas" w:cs="Consolas" w:eastAsia="Consolas" w:hAnsi="Consolas"/>
+          <w:i w:val="1"/>
+          <w:color w:val="ffffff"/>
+          <w:sz w:val="24"/>
+          <w:szCs w:val="24"/>
+        </w:rPr>
+      </w:pPr>
+      <w:r>
+        <w:rPr>
+          <w:rtl w:val="0"/>
+        </w:rPr>
+      </w:r>
+      <w:r>
+        <w:rPr>
+          <w:rFonts w:ascii="Consolas" w:cs="Consolas" w:eastAsia="Consolas" w:hAnsi="Consolas"/>
+          <w:i w:val="1"/>
+          <w:color w:val="ffffff"/>
+          <w:sz w:val="24"/>
+          <w:szCs w:val="24"/>
+          <w:rtl w:val="0"/>
+        </w:rPr>
+        <w:t xml:space="preserve"># 🧪 </w:t>
+      </w:r>
+      <w:r>
+        <w:rPr>
+          <w:rFonts w:ascii="Consolas" w:cs="Consolas" w:eastAsia="Consolas" w:hAnsi="Consolas"/>
+          <w:i w:val="1"/>
+          <w:color w:val="ffffff"/>
+          <w:sz w:val="24"/>
+          <w:szCs w:val="24"/>
+          <w:rtl w:val="1"/>
+        </w:rPr>
+        <w:t xml:space="preserve">יוצרים</w:t>
+      </w:r>
+      <w:r>
+        <w:rPr>
+          <w:rFonts w:ascii="Consolas" w:cs="Consolas" w:eastAsia="Consolas" w:hAnsi="Consolas"/>
+          <w:i w:val="1"/>
+          <w:color w:val="ffffff"/>
+          <w:sz w:val="24"/>
+          <w:szCs w:val="24"/>
+          <w:rtl w:val="1"/>
+        </w:rPr>
+        <w:t xml:space="preserve"> </w:t>
+      </w:r>
+      <w:r>
+        <w:rPr>
+          <w:rFonts w:ascii="Consolas" w:cs="Consolas" w:eastAsia="Consolas" w:hAnsi="Consolas"/>
+          <w:i w:val="1"/>
+          <w:color w:val="ffffff"/>
+          <w:sz w:val="24"/>
+          <w:szCs w:val="24"/>
+          <w:rtl w:val="1"/>
+        </w:rPr>
+        <w:t xml:space="preserve">סביבת</w:t>
+      </w:r>
+      <w:r>
+        <w:rPr>
+          <w:rFonts w:ascii="Consolas" w:cs="Consolas" w:eastAsia="Consolas" w:hAnsi="Consolas"/>
+          <w:i w:val="1"/>
+          <w:color w:val="ffffff"/>
+          <w:sz w:val="24"/>
+          <w:szCs w:val="24"/>
+          <w:rtl w:val="1"/>
+        </w:rPr>
+        <w:t xml:space="preserve"> </w:t>
+      </w:r>
+      <w:r>
+        <w:rPr>
+          <w:rFonts w:ascii="Consolas" w:cs="Consolas" w:eastAsia="Consolas" w:hAnsi="Consolas"/>
+          <w:i w:val="1"/>
+          <w:color w:val="ffffff"/>
+          <w:sz w:val="24"/>
+          <w:szCs w:val="24"/>
+          <w:rtl w:val="1"/>
+        </w:rPr>
+        <w:t xml:space="preserve">פייתון</w:t>
+      </w:r>
+      <w:r>
+        <w:rPr>
+          <w:rFonts w:ascii="Consolas" w:cs="Consolas" w:eastAsia="Consolas" w:hAnsi="Consolas"/>
+          <w:i w:val="1"/>
+          <w:color w:val="ffffff"/>
+          <w:sz w:val="24"/>
+          <w:szCs w:val="24"/>
+          <w:rtl w:val="1"/>
+        </w:rPr>
+        <w:t xml:space="preserve"> </w:t>
+      </w:r>
+      <w:r>
+        <w:rPr>
+          <w:rFonts w:ascii="Consolas" w:cs="Consolas" w:eastAsia="Consolas" w:hAnsi="Consolas"/>
+          <w:i w:val="1"/>
+          <w:color w:val="ffffff"/>
+          <w:sz w:val="24"/>
+          <w:szCs w:val="24"/>
+          <w:rtl w:val="1"/>
+        </w:rPr>
+        <w:t xml:space="preserve">מבודדת</w:t>
+      </w:r>
+      <w:r>
+        <w:rPr>
+          <w:rFonts w:ascii="Consolas" w:cs="Consolas" w:eastAsia="Consolas" w:hAnsi="Consolas"/>
+          <w:i w:val="1"/>
+          <w:color w:val="ffffff"/>
+          <w:sz w:val="24"/>
+          <w:szCs w:val="24"/>
+          <w:rtl w:val="0"/>
+        </w:rPr>
+        <w:t xml:space="preserve"> (</w:t>
+      </w:r>
+      <w:r>
+        <w:rPr>
+          <w:rFonts w:ascii="Consolas" w:cs="Consolas" w:eastAsia="Consolas" w:hAnsi="Consolas"/>
+          <w:i w:val="1"/>
+          <w:color w:val="ffffff"/>
+          <w:sz w:val="24"/>
+          <w:szCs w:val="24"/>
+          <w:rtl w:val="0"/>
+        </w:rPr>
+        <w:t xml:space="preserve">virtualenv</w:t>
+      </w:r>
+      <w:r>
+        <w:rPr>
+          <w:rFonts w:ascii="Consolas" w:cs="Consolas" w:eastAsia="Consolas" w:hAnsi="Consolas"/>
+          <w:i w:val="1"/>
+          <w:color w:val="ffffff"/>
+          <w:sz w:val="24"/>
+          <w:szCs w:val="24"/>
+          <w:rtl w:val="0"/>
+        </w:rPr>
+        <w:t xml:space="preserve">) </w:t>
+      </w:r>
+      <w:r>
+        <w:rPr>
+          <w:rFonts w:ascii="Consolas" w:cs="Consolas" w:eastAsia="Consolas" w:hAnsi="Consolas"/>
+          <w:i w:val="1"/>
+          <w:color w:val="ffffff"/>
+          <w:sz w:val="24"/>
+          <w:szCs w:val="24"/>
+          <w:rtl w:val="1"/>
+        </w:rPr>
+        <w:t xml:space="preserve">בתוך</w:t>
+      </w:r>
+      <w:r>
+        <w:rPr>
+          <w:rFonts w:ascii="Consolas" w:cs="Consolas" w:eastAsia="Consolas" w:hAnsi="Consolas"/>
+          <w:i w:val="1"/>
+          <w:color w:val="ffffff"/>
+          <w:sz w:val="24"/>
+          <w:szCs w:val="24"/>
+          <w:rtl w:val="0"/>
+        </w:rPr>
+        <w:t xml:space="preserve"> /</w:t>
+      </w:r>
+      <w:r>
+        <w:rPr>
+          <w:rFonts w:ascii="Consolas" w:cs="Consolas" w:eastAsia="Consolas" w:hAnsi="Consolas"/>
+          <w:i w:val="1"/>
+          <w:color w:val="ffffff"/>
+          <w:sz w:val="24"/>
+          <w:szCs w:val="24"/>
+          <w:rtl w:val="0"/>
+        </w:rPr>
+        <w:t xml:space="preserve">app</w:t>
+      </w:r>
+      <w:r>
+        <w:rPr>
+          <w:rFonts w:ascii="Consolas" w:cs="Consolas" w:eastAsia="Consolas" w:hAnsi="Consolas"/>
+          <w:i w:val="1"/>
+          <w:color w:val="ffffff"/>
+          <w:sz w:val="24"/>
+          <w:szCs w:val="24"/>
+          <w:rtl w:val="0"/>
+        </w:rPr>
+        <w:t xml:space="preserve"> </w:t>
+      </w:r>
+      <w:r>
+        <w:rPr>
+          <w:rFonts w:ascii="Consolas" w:cs="Consolas" w:eastAsia="Consolas" w:hAnsi="Consolas"/>
+          <w:i w:val="1"/>
+          <w:color w:val="ffffff"/>
+          <w:sz w:val="24"/>
+          <w:szCs w:val="24"/>
+          <w:rtl w:val="1"/>
+        </w:rPr>
+        <w:t xml:space="preserve">בשם</w:t>
+      </w:r>
+      <w:r>
+        <w:rPr>
+          <w:rFonts w:ascii="Consolas" w:cs="Consolas" w:eastAsia="Consolas" w:hAnsi="Consolas"/>
+          <w:i w:val="1"/>
+          <w:color w:val="ffffff"/>
+          <w:sz w:val="24"/>
+          <w:szCs w:val="24"/>
+          <w:rtl w:val="0"/>
+        </w:rPr>
+        <w:t xml:space="preserve"> </w:t>
+      </w:r>
+      <w:r>
+        <w:rPr>
+          <w:rFonts w:ascii="Consolas" w:cs="Consolas" w:eastAsia="Consolas" w:hAnsi="Consolas"/>
+          <w:i w:val="1"/>
+          <w:color w:val="ffffff"/>
+          <w:sz w:val="24"/>
+          <w:szCs w:val="24"/>
+          <w:rtl w:val="0"/>
+        </w:rPr>
+        <w:t xml:space="preserve">env</w:t>
+      </w:r>
+    </w:p>
+    <w:p>
+      <w:pPr>
+        <w:shd w:fill="191919" w:val="clear"/>
+        <w:spacing w:line="330" w:lineRule="auto"/>
+        <w:rPr>
+          <w:rFonts w:ascii="Consolas" w:cs="Consolas" w:eastAsia="Consolas" w:hAnsi="Consolas"/>
+          <w:i w:val="1"/>
+          <w:color w:val="d6d6dd"/>
+          <w:sz w:val="24"/>
+          <w:szCs w:val="24"/>
+        </w:rPr>
+      </w:pPr>
+      <w:r>
+        <w:rPr>
+          <w:rFonts w:ascii="Consolas" w:cs="Consolas" w:eastAsia="Consolas" w:hAnsi="Consolas"/>
+          <w:color w:val="83d6c5"/>
+          <w:sz w:val="24"/>
+          <w:szCs w:val="24"/>
+          <w:rtl w:val="0"/>
+        </w:rPr>
+        <w:t xml:space="preserve">RUN</w:t>
+      </w:r>
+      <w:r>
+        <w:rPr>
+          <w:rFonts w:ascii="Consolas" w:cs="Consolas" w:eastAsia="Consolas" w:hAnsi="Consolas"/>
+          <w:color w:val="f3f3f3"/>
+          <w:sz w:val="24"/>
+          <w:szCs w:val="24"/>
+          <w:rtl w:val="0"/>
+        </w:rPr>
+        <w:t xml:space="preserve"> </w:t>
+      </w:r>
+      <w:r>
+        <w:rPr>
+          <w:rFonts w:ascii="Consolas" w:cs="Consolas" w:eastAsia="Consolas" w:hAnsi="Consolas"/>
+          <w:i w:val="1"/>
+          <w:color w:val="d6d6dd"/>
+          <w:sz w:val="24"/>
+          <w:szCs w:val="24"/>
+          <w:rtl w:val="0"/>
+        </w:rPr>
+        <w:t xml:space="preserve">python</w:t>
+      </w:r>
+      <w:r>
+        <w:rPr>
+          <w:rFonts w:ascii="Consolas" w:cs="Consolas" w:eastAsia="Consolas" w:hAnsi="Consolas"/>
+          <w:color w:val="f3f3f3"/>
+          <w:sz w:val="24"/>
+          <w:szCs w:val="24"/>
+          <w:rtl w:val="0"/>
+        </w:rPr>
+        <w:t xml:space="preserve"> </w:t>
+      </w:r>
+      <w:r>
+        <w:rPr>
+          <w:rFonts w:ascii="Consolas" w:cs="Consolas" w:eastAsia="Consolas" w:hAnsi="Consolas"/>
+          <w:i w:val="1"/>
+          <w:color w:val="d6d6dd"/>
+          <w:sz w:val="24"/>
+          <w:szCs w:val="24"/>
+          <w:rtl w:val="0"/>
+        </w:rPr>
+        <w:t xml:space="preserve">-m</w:t>
+      </w:r>
+      <w:r>
+        <w:rPr>
+          <w:rFonts w:ascii="Consolas" w:cs="Consolas" w:eastAsia="Consolas" w:hAnsi="Consolas"/>
+          <w:color w:val="f3f3f3"/>
+          <w:sz w:val="24"/>
+          <w:szCs w:val="24"/>
+          <w:rtl w:val="0"/>
+        </w:rPr>
+        <w:t xml:space="preserve"> </w:t>
+      </w:r>
+      <w:r>
+        <w:rPr>
+          <w:rFonts w:ascii="Consolas" w:cs="Consolas" w:eastAsia="Consolas" w:hAnsi="Consolas"/>
+          <w:i w:val="1"/>
+          <w:color w:val="d6d6dd"/>
+          <w:sz w:val="24"/>
+          <w:szCs w:val="24"/>
+          <w:rtl w:val="0"/>
+        </w:rPr>
+        <w:t xml:space="preserve">venv</w:t>
+      </w:r>
+      <w:r>
+        <w:rPr>
+          <w:rFonts w:ascii="Consolas" w:cs="Consolas" w:eastAsia="Consolas" w:hAnsi="Consolas"/>
+          <w:color w:val="f3f3f3"/>
+          <w:sz w:val="24"/>
+          <w:szCs w:val="24"/>
+          <w:rtl w:val="0"/>
+        </w:rPr>
+        <w:t xml:space="preserve"> </w:t>
+      </w:r>
+      <w:r>
+        <w:rPr>
+          <w:rFonts w:ascii="Consolas" w:cs="Consolas" w:eastAsia="Consolas" w:hAnsi="Consolas"/>
+          <w:i w:val="1"/>
+          <w:color w:val="d6d6dd"/>
+          <w:sz w:val="24"/>
+          <w:szCs w:val="24"/>
+          <w:rtl w:val="0"/>
+        </w:rPr>
+        <w:t xml:space="preserve">env</w:t>
+      </w:r>
+    </w:p>
+    <w:p>
+      <w:pPr>
+        <w:shd w:fill="191919" w:val="clear"/>
+        <w:spacing w:line="330" w:lineRule="auto"/>
+        <w:rPr>
+          <w:rFonts w:ascii="Consolas" w:cs="Consolas" w:eastAsia="Consolas" w:hAnsi="Consolas"/>
+          <w:i w:val="1"/>
+          <w:color w:val="ffffff"/>
+          <w:sz w:val="24"/>
+          <w:szCs w:val="24"/>
+        </w:rPr>
+      </w:pPr>
+      <w:r>
+        <w:rPr>
+          <w:rtl w:val="0"/>
+        </w:rPr>
+      </w:r>
+      <w:r>
+        <w:rPr>
+          <w:rFonts w:ascii="Consolas" w:cs="Consolas" w:eastAsia="Consolas" w:hAnsi="Consolas"/>
+          <w:i w:val="1"/>
+          <w:color w:val="ffffff"/>
+          <w:sz w:val="24"/>
+          <w:szCs w:val="24"/>
+          <w:rtl w:val="0"/>
+        </w:rPr>
+        <w:t xml:space="preserve"># 📄 </w:t>
+      </w:r>
+      <w:r>
+        <w:rPr>
+          <w:rFonts w:ascii="Consolas" w:cs="Consolas" w:eastAsia="Consolas" w:hAnsi="Consolas"/>
+          <w:i w:val="1"/>
+          <w:color w:val="ffffff"/>
+          <w:sz w:val="24"/>
+          <w:szCs w:val="24"/>
+          <w:rtl w:val="1"/>
+        </w:rPr>
+        <w:t xml:space="preserve">מעתיקים</w:t>
+      </w:r>
+      <w:r>
+        <w:rPr>
+          <w:rFonts w:ascii="Consolas" w:cs="Consolas" w:eastAsia="Consolas" w:hAnsi="Consolas"/>
+          <w:i w:val="1"/>
+          <w:color w:val="ffffff"/>
+          <w:sz w:val="24"/>
+          <w:szCs w:val="24"/>
+          <w:rtl w:val="1"/>
+        </w:rPr>
+        <w:t xml:space="preserve"> </w:t>
+      </w:r>
+      <w:r>
+        <w:rPr>
+          <w:rFonts w:ascii="Consolas" w:cs="Consolas" w:eastAsia="Consolas" w:hAnsi="Consolas"/>
+          <w:i w:val="1"/>
+          <w:color w:val="ffffff"/>
+          <w:sz w:val="24"/>
+          <w:szCs w:val="24"/>
+          <w:rtl w:val="1"/>
+        </w:rPr>
+        <w:t xml:space="preserve">את</w:t>
+      </w:r>
+      <w:r>
+        <w:rPr>
+          <w:rFonts w:ascii="Consolas" w:cs="Consolas" w:eastAsia="Consolas" w:hAnsi="Consolas"/>
+          <w:i w:val="1"/>
+          <w:color w:val="ffffff"/>
+          <w:sz w:val="24"/>
+          <w:szCs w:val="24"/>
+          <w:rtl w:val="1"/>
+        </w:rPr>
+        <w:t xml:space="preserve"> </w:t>
+      </w:r>
+      <w:r>
+        <w:rPr>
+          <w:rFonts w:ascii="Consolas" w:cs="Consolas" w:eastAsia="Consolas" w:hAnsi="Consolas"/>
+          <w:i w:val="1"/>
+          <w:color w:val="ffffff"/>
+          <w:sz w:val="24"/>
+          <w:szCs w:val="24"/>
+          <w:rtl w:val="1"/>
+        </w:rPr>
+        <w:t xml:space="preserve">קובץ</w:t>
+      </w:r>
+      <w:r>
+        <w:rPr>
+          <w:rFonts w:ascii="Consolas" w:cs="Consolas" w:eastAsia="Consolas" w:hAnsi="Consolas"/>
+          <w:i w:val="1"/>
+          <w:color w:val="ffffff"/>
+          <w:sz w:val="24"/>
+          <w:szCs w:val="24"/>
+          <w:rtl w:val="1"/>
+        </w:rPr>
+        <w:t xml:space="preserve"> </w:t>
+      </w:r>
+      <w:r>
+        <w:rPr>
+          <w:rFonts w:ascii="Consolas" w:cs="Consolas" w:eastAsia="Consolas" w:hAnsi="Consolas"/>
+          <w:i w:val="1"/>
+          <w:color w:val="ffffff"/>
+          <w:sz w:val="24"/>
+          <w:szCs w:val="24"/>
+          <w:rtl w:val="1"/>
+        </w:rPr>
+        <w:t xml:space="preserve">התלויות</w:t>
+      </w:r>
+      <w:r>
+        <w:rPr>
+          <w:rFonts w:ascii="Consolas" w:cs="Consolas" w:eastAsia="Consolas" w:hAnsi="Consolas"/>
+          <w:i w:val="1"/>
+          <w:color w:val="ffffff"/>
+          <w:sz w:val="24"/>
+          <w:szCs w:val="24"/>
+          <w:rtl w:val="1"/>
+        </w:rPr>
+        <w:t xml:space="preserve">. </w:t>
+      </w:r>
+      <w:r>
+        <w:rPr>
+          <w:rFonts w:ascii="Consolas" w:cs="Consolas" w:eastAsia="Consolas" w:hAnsi="Consolas"/>
+          <w:i w:val="1"/>
+          <w:color w:val="ffffff"/>
+          <w:sz w:val="24"/>
+          <w:szCs w:val="24"/>
+          <w:rtl w:val="1"/>
+        </w:rPr>
+        <w:t xml:space="preserve">שלב</w:t>
+      </w:r>
+      <w:r>
+        <w:rPr>
+          <w:rFonts w:ascii="Consolas" w:cs="Consolas" w:eastAsia="Consolas" w:hAnsi="Consolas"/>
+          <w:i w:val="1"/>
+          <w:color w:val="ffffff"/>
+          <w:sz w:val="24"/>
+          <w:szCs w:val="24"/>
+          <w:rtl w:val="1"/>
+        </w:rPr>
+        <w:t xml:space="preserve"> </w:t>
+      </w:r>
+      <w:r>
+        <w:rPr>
+          <w:rFonts w:ascii="Consolas" w:cs="Consolas" w:eastAsia="Consolas" w:hAnsi="Consolas"/>
+          <w:i w:val="1"/>
+          <w:color w:val="ffffff"/>
+          <w:sz w:val="24"/>
+          <w:szCs w:val="24"/>
+          <w:rtl w:val="1"/>
+        </w:rPr>
+        <w:t xml:space="preserve">נפרד</w:t>
+      </w:r>
+      <w:r>
+        <w:rPr>
+          <w:rFonts w:ascii="Consolas" w:cs="Consolas" w:eastAsia="Consolas" w:hAnsi="Consolas"/>
+          <w:i w:val="1"/>
+          <w:color w:val="ffffff"/>
+          <w:sz w:val="24"/>
+          <w:szCs w:val="24"/>
+          <w:rtl w:val="1"/>
+        </w:rPr>
+        <w:t xml:space="preserve"> — </w:t>
+      </w:r>
+      <w:r>
+        <w:rPr>
+          <w:rFonts w:ascii="Consolas" w:cs="Consolas" w:eastAsia="Consolas" w:hAnsi="Consolas"/>
+          <w:i w:val="1"/>
+          <w:color w:val="ffffff"/>
+          <w:sz w:val="24"/>
+          <w:szCs w:val="24"/>
+          <w:rtl w:val="1"/>
+        </w:rPr>
+        <w:t xml:space="preserve">משפר</w:t>
+      </w:r>
+      <w:r>
+        <w:rPr>
+          <w:rFonts w:ascii="Consolas" w:cs="Consolas" w:eastAsia="Consolas" w:hAnsi="Consolas"/>
+          <w:i w:val="1"/>
+          <w:color w:val="ffffff"/>
+          <w:sz w:val="24"/>
+          <w:szCs w:val="24"/>
+          <w:rtl w:val="1"/>
+        </w:rPr>
+        <w:t xml:space="preserve"> </w:t>
+      </w:r>
+      <w:r>
+        <w:rPr>
+          <w:rFonts w:ascii="Consolas" w:cs="Consolas" w:eastAsia="Consolas" w:hAnsi="Consolas"/>
+          <w:i w:val="1"/>
+          <w:color w:val="ffffff"/>
+          <w:sz w:val="24"/>
+          <w:szCs w:val="24"/>
+          <w:rtl w:val="1"/>
+        </w:rPr>
+        <w:t xml:space="preserve">קאש</w:t>
+      </w:r>
+      <w:r>
+        <w:rPr>
+          <w:rFonts w:ascii="Consolas" w:cs="Consolas" w:eastAsia="Consolas" w:hAnsi="Consolas"/>
+          <w:i w:val="1"/>
+          <w:color w:val="ffffff"/>
+          <w:sz w:val="24"/>
+          <w:szCs w:val="24"/>
+          <w:rtl w:val="1"/>
+        </w:rPr>
+        <w:t xml:space="preserve"> </w:t>
+      </w:r>
+      <w:r>
+        <w:rPr>
+          <w:rFonts w:ascii="Consolas" w:cs="Consolas" w:eastAsia="Consolas" w:hAnsi="Consolas"/>
+          <w:i w:val="1"/>
+          <w:color w:val="ffffff"/>
+          <w:sz w:val="24"/>
+          <w:szCs w:val="24"/>
+          <w:rtl w:val="1"/>
+        </w:rPr>
+        <w:t xml:space="preserve">של</w:t>
+      </w:r>
+      <w:r>
+        <w:rPr>
+          <w:rFonts w:ascii="Consolas" w:cs="Consolas" w:eastAsia="Consolas" w:hAnsi="Consolas"/>
+          <w:i w:val="1"/>
+          <w:color w:val="ffffff"/>
+          <w:sz w:val="24"/>
+          <w:szCs w:val="24"/>
+          <w:rtl w:val="0"/>
+        </w:rPr>
+        <w:t xml:space="preserve"> </w:t>
+      </w:r>
+      <w:r>
+        <w:rPr>
+          <w:rFonts w:ascii="Consolas" w:cs="Consolas" w:eastAsia="Consolas" w:hAnsi="Consolas"/>
+          <w:i w:val="1"/>
+          <w:color w:val="ffffff"/>
+          <w:sz w:val="24"/>
+          <w:szCs w:val="24"/>
+          <w:rtl w:val="0"/>
+        </w:rPr>
+        <w:t xml:space="preserve">Docker</w:t>
+      </w:r>
+    </w:p>
+    <w:p>
+      <w:pPr>
+        <w:shd w:fill="191919" w:val="clear"/>
+        <w:spacing w:line="330" w:lineRule="auto"/>
+        <w:rPr>
+          <w:rFonts w:ascii="Consolas" w:cs="Consolas" w:eastAsia="Consolas" w:hAnsi="Consolas"/>
+          <w:i w:val="1"/>
+          <w:color w:val="d6d6dd"/>
+          <w:sz w:val="24"/>
+          <w:szCs w:val="24"/>
+        </w:rPr>
+      </w:pPr>
+      <w:r>
+        <w:rPr>
+          <w:rFonts w:ascii="Consolas" w:cs="Consolas" w:eastAsia="Consolas" w:hAnsi="Consolas"/>
+          <w:color w:val="83d6c5"/>
+          <w:sz w:val="24"/>
+          <w:szCs w:val="24"/>
+          <w:rtl w:val="0"/>
+        </w:rPr>
+        <w:t xml:space="preserve">COPY</w:t>
+      </w:r>
+      <w:r>
+        <w:rPr>
+          <w:rFonts w:ascii="Consolas" w:cs="Consolas" w:eastAsia="Consolas" w:hAnsi="Consolas"/>
+          <w:color w:val="f3f3f3"/>
+          <w:sz w:val="24"/>
+          <w:szCs w:val="24"/>
+          <w:rtl w:val="0"/>
+        </w:rPr>
+        <w:t xml:space="preserve"> </w:t>
+      </w:r>
+      <w:r>
+        <w:rPr>
+          <w:rFonts w:ascii="Consolas" w:cs="Consolas" w:eastAsia="Consolas" w:hAnsi="Consolas"/>
+          <w:i w:val="1"/>
+          <w:color w:val="d6d6dd"/>
+          <w:sz w:val="24"/>
+          <w:szCs w:val="24"/>
+          <w:rtl w:val="0"/>
+        </w:rPr>
+        <w:t xml:space="preserve">requirements.txt</w:t>
+      </w:r>
+      <w:r>
+        <w:rPr>
+          <w:rFonts w:ascii="Consolas" w:cs="Consolas" w:eastAsia="Consolas" w:hAnsi="Consolas"/>
+          <w:color w:val="f3f3f3"/>
+          <w:sz w:val="24"/>
+          <w:szCs w:val="24"/>
+          <w:rtl w:val="0"/>
+        </w:rPr>
+        <w:t xml:space="preserve"> </w:t>
+      </w:r>
+      <w:r>
+        <w:rPr>
+          <w:rFonts w:ascii="Consolas" w:cs="Consolas" w:eastAsia="Consolas" w:hAnsi="Consolas"/>
+          <w:i w:val="1"/>
+          <w:color w:val="d6d6dd"/>
+          <w:sz w:val="24"/>
+          <w:szCs w:val="24"/>
+          <w:rtl w:val="0"/>
+        </w:rPr>
+        <w:t xml:space="preserve">/app</w:t>
+      </w:r>
+    </w:p>
+    <w:p>
+      <w:pPr>
+        <w:shd w:fill="191919" w:val="clear"/>
+        <w:spacing w:line="330" w:lineRule="auto"/>
+        <w:rPr>
+          <w:rFonts w:ascii="Consolas" w:cs="Consolas" w:eastAsia="Consolas" w:hAnsi="Consolas"/>
+          <w:i w:val="1"/>
+          <w:color w:val="ffffff"/>
+          <w:sz w:val="24"/>
+          <w:szCs w:val="24"/>
+        </w:rPr>
+      </w:pPr>
+      <w:r>
+        <w:rPr>
+          <w:rtl w:val="0"/>
+        </w:rPr>
+      </w:r>
+      <w:r>
+        <w:rPr>
+          <w:rFonts w:ascii="Consolas" w:cs="Consolas" w:eastAsia="Consolas" w:hAnsi="Consolas"/>
+          <w:i w:val="1"/>
+          <w:color w:val="ffffff"/>
+          <w:sz w:val="24"/>
+          <w:szCs w:val="24"/>
+          <w:rtl w:val="0"/>
+        </w:rPr>
+        <w:t xml:space="preserve"># 📦 </w:t>
+      </w:r>
+      <w:r>
+        <w:rPr>
+          <w:rFonts w:ascii="Consolas" w:cs="Consolas" w:eastAsia="Consolas" w:hAnsi="Consolas"/>
+          <w:i w:val="1"/>
+          <w:color w:val="ffffff"/>
+          <w:sz w:val="24"/>
+          <w:szCs w:val="24"/>
+          <w:rtl w:val="1"/>
+        </w:rPr>
+        <w:t xml:space="preserve">מתקינים</w:t>
+      </w:r>
+      <w:r>
+        <w:rPr>
+          <w:rFonts w:ascii="Consolas" w:cs="Consolas" w:eastAsia="Consolas" w:hAnsi="Consolas"/>
+          <w:i w:val="1"/>
+          <w:color w:val="ffffff"/>
+          <w:sz w:val="24"/>
+          <w:szCs w:val="24"/>
+          <w:rtl w:val="1"/>
+        </w:rPr>
+        <w:t xml:space="preserve"> </w:t>
+      </w:r>
+      <w:r>
+        <w:rPr>
+          <w:rFonts w:ascii="Consolas" w:cs="Consolas" w:eastAsia="Consolas" w:hAnsi="Consolas"/>
+          <w:i w:val="1"/>
+          <w:color w:val="ffffff"/>
+          <w:sz w:val="24"/>
+          <w:szCs w:val="24"/>
+          <w:rtl w:val="1"/>
+        </w:rPr>
+        <w:t xml:space="preserve">את</w:t>
+      </w:r>
+      <w:r>
+        <w:rPr>
+          <w:rFonts w:ascii="Consolas" w:cs="Consolas" w:eastAsia="Consolas" w:hAnsi="Consolas"/>
+          <w:i w:val="1"/>
+          <w:color w:val="ffffff"/>
+          <w:sz w:val="24"/>
+          <w:szCs w:val="24"/>
+          <w:rtl w:val="1"/>
+        </w:rPr>
+        <w:t xml:space="preserve"> </w:t>
+      </w:r>
+      <w:r>
+        <w:rPr>
+          <w:rFonts w:ascii="Consolas" w:cs="Consolas" w:eastAsia="Consolas" w:hAnsi="Consolas"/>
+          <w:i w:val="1"/>
+          <w:color w:val="ffffff"/>
+          <w:sz w:val="24"/>
+          <w:szCs w:val="24"/>
+          <w:rtl w:val="1"/>
+        </w:rPr>
+        <w:t xml:space="preserve">כל</w:t>
+      </w:r>
+      <w:r>
+        <w:rPr>
+          <w:rFonts w:ascii="Consolas" w:cs="Consolas" w:eastAsia="Consolas" w:hAnsi="Consolas"/>
+          <w:i w:val="1"/>
+          <w:color w:val="ffffff"/>
+          <w:sz w:val="24"/>
+          <w:szCs w:val="24"/>
+          <w:rtl w:val="1"/>
+        </w:rPr>
+        <w:t xml:space="preserve"> </w:t>
+      </w:r>
+      <w:r>
+        <w:rPr>
+          <w:rFonts w:ascii="Consolas" w:cs="Consolas" w:eastAsia="Consolas" w:hAnsi="Consolas"/>
+          <w:i w:val="1"/>
+          <w:color w:val="ffffff"/>
+          <w:sz w:val="24"/>
+          <w:szCs w:val="24"/>
+          <w:rtl w:val="1"/>
+        </w:rPr>
+        <w:t xml:space="preserve">החבילות</w:t>
+      </w:r>
+      <w:r>
+        <w:rPr>
+          <w:rFonts w:ascii="Consolas" w:cs="Consolas" w:eastAsia="Consolas" w:hAnsi="Consolas"/>
+          <w:i w:val="1"/>
+          <w:color w:val="ffffff"/>
+          <w:sz w:val="24"/>
+          <w:szCs w:val="24"/>
+          <w:rtl w:val="1"/>
+        </w:rPr>
+        <w:t xml:space="preserve"> </w:t>
+      </w:r>
+      <w:r>
+        <w:rPr>
+          <w:rFonts w:ascii="Consolas" w:cs="Consolas" w:eastAsia="Consolas" w:hAnsi="Consolas"/>
+          <w:i w:val="1"/>
+          <w:color w:val="ffffff"/>
+          <w:sz w:val="24"/>
+          <w:szCs w:val="24"/>
+          <w:rtl w:val="1"/>
+        </w:rPr>
+        <w:t xml:space="preserve">אל</w:t>
+      </w:r>
+      <w:r>
+        <w:rPr>
+          <w:rFonts w:ascii="Consolas" w:cs="Consolas" w:eastAsia="Consolas" w:hAnsi="Consolas"/>
+          <w:i w:val="1"/>
+          <w:color w:val="ffffff"/>
+          <w:sz w:val="24"/>
+          <w:szCs w:val="24"/>
+          <w:rtl w:val="1"/>
+        </w:rPr>
+        <w:t xml:space="preserve"> </w:t>
+      </w:r>
+      <w:r>
+        <w:rPr>
+          <w:rFonts w:ascii="Consolas" w:cs="Consolas" w:eastAsia="Consolas" w:hAnsi="Consolas"/>
+          <w:i w:val="1"/>
+          <w:color w:val="ffffff"/>
+          <w:sz w:val="24"/>
+          <w:szCs w:val="24"/>
+          <w:rtl w:val="1"/>
+        </w:rPr>
+        <w:t xml:space="preserve">תוך</w:t>
+      </w:r>
+      <w:r>
+        <w:rPr>
+          <w:rFonts w:ascii="Consolas" w:cs="Consolas" w:eastAsia="Consolas" w:hAnsi="Consolas"/>
+          <w:i w:val="1"/>
+          <w:color w:val="ffffff"/>
+          <w:sz w:val="24"/>
+          <w:szCs w:val="24"/>
+          <w:rtl w:val="1"/>
+        </w:rPr>
+        <w:t xml:space="preserve"> </w:t>
+      </w:r>
+      <w:r>
+        <w:rPr>
+          <w:rFonts w:ascii="Consolas" w:cs="Consolas" w:eastAsia="Consolas" w:hAnsi="Consolas"/>
+          <w:i w:val="1"/>
+          <w:color w:val="ffffff"/>
+          <w:sz w:val="24"/>
+          <w:szCs w:val="24"/>
+          <w:rtl w:val="1"/>
+        </w:rPr>
+        <w:t xml:space="preserve">ה</w:t>
+      </w:r>
+      <w:r>
+        <w:rPr>
+          <w:rFonts w:ascii="Consolas" w:cs="Consolas" w:eastAsia="Consolas" w:hAnsi="Consolas"/>
+          <w:i w:val="1"/>
+          <w:color w:val="ffffff"/>
+          <w:sz w:val="24"/>
+          <w:szCs w:val="24"/>
+          <w:rtl w:val="0"/>
+        </w:rPr>
+        <w:t xml:space="preserve">־</w:t>
+      </w:r>
+      <w:r>
+        <w:rPr>
+          <w:rFonts w:ascii="Consolas" w:cs="Consolas" w:eastAsia="Consolas" w:hAnsi="Consolas"/>
+          <w:i w:val="1"/>
+          <w:color w:val="ffffff"/>
+          <w:sz w:val="24"/>
+          <w:szCs w:val="24"/>
+          <w:rtl w:val="0"/>
+        </w:rPr>
+        <w:t xml:space="preserve">venv</w:t>
+      </w:r>
+    </w:p>
+    <w:p>
+      <w:pPr>
+        <w:shd w:fill="191919" w:val="clear"/>
+        <w:spacing w:line="330" w:lineRule="auto"/>
+        <w:rPr>
+          <w:rFonts w:ascii="Consolas" w:cs="Consolas" w:eastAsia="Consolas" w:hAnsi="Consolas"/>
+          <w:i w:val="1"/>
+          <w:color w:val="d6d6dd"/>
+          <w:sz w:val="24"/>
+          <w:szCs w:val="24"/>
+        </w:rPr>
+      </w:pPr>
+      <w:r>
+        <w:rPr>
+          <w:rFonts w:ascii="Consolas" w:cs="Consolas" w:eastAsia="Consolas" w:hAnsi="Consolas"/>
+          <w:color w:val="83d6c5"/>
+          <w:sz w:val="24"/>
+          <w:szCs w:val="24"/>
+          <w:rtl w:val="0"/>
+        </w:rPr>
+        <w:t xml:space="preserve">RUN</w:t>
+      </w:r>
+      <w:r>
+        <w:rPr>
+          <w:rFonts w:ascii="Consolas" w:cs="Consolas" w:eastAsia="Consolas" w:hAnsi="Consolas"/>
+          <w:color w:val="f3f3f3"/>
+          <w:sz w:val="24"/>
+          <w:szCs w:val="24"/>
+          <w:rtl w:val="0"/>
+        </w:rPr>
+        <w:t xml:space="preserve"> </w:t>
+      </w:r>
+      <w:r>
+        <w:rPr>
+          <w:rFonts w:ascii="Consolas" w:cs="Consolas" w:eastAsia="Consolas" w:hAnsi="Consolas"/>
+          <w:i w:val="1"/>
+          <w:color w:val="d6d6dd"/>
+          <w:sz w:val="24"/>
+          <w:szCs w:val="24"/>
+          <w:rtl w:val="0"/>
+        </w:rPr>
+        <w:t xml:space="preserve">/app/env/bin/pip</w:t>
+      </w:r>
+      <w:r>
+        <w:rPr>
+          <w:rFonts w:ascii="Consolas" w:cs="Consolas" w:eastAsia="Consolas" w:hAnsi="Consolas"/>
+          <w:color w:val="f3f3f3"/>
+          <w:sz w:val="24"/>
+          <w:szCs w:val="24"/>
+          <w:rtl w:val="0"/>
+        </w:rPr>
+        <w:t xml:space="preserve"> </w:t>
+      </w:r>
+      <w:r>
+        <w:rPr>
+          <w:rFonts w:ascii="Consolas" w:cs="Consolas" w:eastAsia="Consolas" w:hAnsi="Consolas"/>
+          <w:i w:val="1"/>
+          <w:color w:val="d6d6dd"/>
+          <w:sz w:val="24"/>
+          <w:szCs w:val="24"/>
+          <w:rtl w:val="0"/>
+        </w:rPr>
+        <w:t xml:space="preserve">install</w:t>
+      </w:r>
+      <w:r>
+        <w:rPr>
+          <w:rFonts w:ascii="Consolas" w:cs="Consolas" w:eastAsia="Consolas" w:hAnsi="Consolas"/>
+          <w:color w:val="f3f3f3"/>
+          <w:sz w:val="24"/>
+          <w:szCs w:val="24"/>
+          <w:rtl w:val="0"/>
+        </w:rPr>
+        <w:t xml:space="preserve"> </w:t>
+      </w:r>
+      <w:r>
+        <w:rPr>
+          <w:rFonts w:ascii="Consolas" w:cs="Consolas" w:eastAsia="Consolas" w:hAnsi="Consolas"/>
+          <w:i w:val="1"/>
+          <w:color w:val="d6d6dd"/>
+          <w:sz w:val="24"/>
+          <w:szCs w:val="24"/>
+          <w:rtl w:val="0"/>
+        </w:rPr>
+        <w:t xml:space="preserve">-r</w:t>
+      </w:r>
+      <w:r>
+        <w:rPr>
+          <w:rFonts w:ascii="Consolas" w:cs="Consolas" w:eastAsia="Consolas" w:hAnsi="Consolas"/>
+          <w:color w:val="f3f3f3"/>
+          <w:sz w:val="24"/>
+          <w:szCs w:val="24"/>
+          <w:rtl w:val="0"/>
+        </w:rPr>
+        <w:t xml:space="preserve"> </w:t>
+      </w:r>
+      <w:r>
+        <w:rPr>
+          <w:rFonts w:ascii="Consolas" w:cs="Consolas" w:eastAsia="Consolas" w:hAnsi="Consolas"/>
+          <w:i w:val="1"/>
+          <w:color w:val="d6d6dd"/>
+          <w:sz w:val="24"/>
+          <w:szCs w:val="24"/>
+          <w:rtl w:val="0"/>
+        </w:rPr>
+        <w:t xml:space="preserve">requirements.txt</w:t>
+      </w:r>
+    </w:p>
+    <w:p>
+      <w:pPr>
+        <w:shd w:fill="191919" w:val="clear"/>
+        <w:spacing w:line="330" w:lineRule="auto"/>
+        <w:rPr>
+          <w:rFonts w:ascii="Consolas" w:cs="Consolas" w:eastAsia="Consolas" w:hAnsi="Consolas"/>
+          <w:i w:val="1"/>
+          <w:color w:val="ffffff"/>
+          <w:sz w:val="24"/>
+          <w:szCs w:val="24"/>
+        </w:rPr>
+      </w:pPr>
+      <w:r>
+        <w:rPr>
+          <w:rtl w:val="0"/>
+        </w:rPr>
+      </w:r>
+      <w:r>
+        <w:rPr>
+          <w:rFonts w:ascii="Consolas" w:cs="Consolas" w:eastAsia="Consolas" w:hAnsi="Consolas"/>
+          <w:i w:val="1"/>
+          <w:color w:val="ffffff"/>
+          <w:sz w:val="24"/>
+          <w:szCs w:val="24"/>
+          <w:rtl w:val="0"/>
+        </w:rPr>
+        <w:t xml:space="preserve"># 📥 </w:t>
+      </w:r>
+      <w:r>
+        <w:rPr>
+          <w:rFonts w:ascii="Consolas" w:cs="Consolas" w:eastAsia="Consolas" w:hAnsi="Consolas"/>
+          <w:i w:val="1"/>
+          <w:color w:val="ffffff"/>
+          <w:sz w:val="24"/>
+          <w:szCs w:val="24"/>
+          <w:rtl w:val="1"/>
+        </w:rPr>
+        <w:t xml:space="preserve">מעתיקים</w:t>
+      </w:r>
+      <w:r>
+        <w:rPr>
+          <w:rFonts w:ascii="Consolas" w:cs="Consolas" w:eastAsia="Consolas" w:hAnsi="Consolas"/>
+          <w:i w:val="1"/>
+          <w:color w:val="ffffff"/>
+          <w:sz w:val="24"/>
+          <w:szCs w:val="24"/>
+          <w:rtl w:val="1"/>
+        </w:rPr>
+        <w:t xml:space="preserve"> </w:t>
+      </w:r>
+      <w:r>
+        <w:rPr>
+          <w:rFonts w:ascii="Consolas" w:cs="Consolas" w:eastAsia="Consolas" w:hAnsi="Consolas"/>
+          <w:i w:val="1"/>
+          <w:color w:val="ffffff"/>
+          <w:sz w:val="24"/>
+          <w:szCs w:val="24"/>
+          <w:rtl w:val="1"/>
+        </w:rPr>
+        <w:t xml:space="preserve">את</w:t>
+      </w:r>
+      <w:r>
+        <w:rPr>
+          <w:rFonts w:ascii="Consolas" w:cs="Consolas" w:eastAsia="Consolas" w:hAnsi="Consolas"/>
+          <w:i w:val="1"/>
+          <w:color w:val="ffffff"/>
+          <w:sz w:val="24"/>
+          <w:szCs w:val="24"/>
+          <w:rtl w:val="1"/>
+        </w:rPr>
+        <w:t xml:space="preserve"> </w:t>
+      </w:r>
+      <w:r>
+        <w:rPr>
+          <w:rFonts w:ascii="Consolas" w:cs="Consolas" w:eastAsia="Consolas" w:hAnsi="Consolas"/>
+          <w:i w:val="1"/>
+          <w:color w:val="ffffff"/>
+          <w:sz w:val="24"/>
+          <w:szCs w:val="24"/>
+          <w:rtl w:val="1"/>
+        </w:rPr>
+        <w:t xml:space="preserve">כל</w:t>
+      </w:r>
+      <w:r>
+        <w:rPr>
+          <w:rFonts w:ascii="Consolas" w:cs="Consolas" w:eastAsia="Consolas" w:hAnsi="Consolas"/>
+          <w:i w:val="1"/>
+          <w:color w:val="ffffff"/>
+          <w:sz w:val="24"/>
+          <w:szCs w:val="24"/>
+          <w:rtl w:val="1"/>
+        </w:rPr>
+        <w:t xml:space="preserve"> </w:t>
+      </w:r>
+      <w:r>
+        <w:rPr>
+          <w:rFonts w:ascii="Consolas" w:cs="Consolas" w:eastAsia="Consolas" w:hAnsi="Consolas"/>
+          <w:i w:val="1"/>
+          <w:color w:val="ffffff"/>
+          <w:sz w:val="24"/>
+          <w:szCs w:val="24"/>
+          <w:rtl w:val="1"/>
+        </w:rPr>
+        <w:t xml:space="preserve">הקבצים</w:t>
+      </w:r>
+      <w:r>
+        <w:rPr>
+          <w:rFonts w:ascii="Consolas" w:cs="Consolas" w:eastAsia="Consolas" w:hAnsi="Consolas"/>
+          <w:i w:val="1"/>
+          <w:color w:val="ffffff"/>
+          <w:sz w:val="24"/>
+          <w:szCs w:val="24"/>
+          <w:rtl w:val="1"/>
+        </w:rPr>
+        <w:t xml:space="preserve"> </w:t>
+      </w:r>
+      <w:r>
+        <w:rPr>
+          <w:rFonts w:ascii="Consolas" w:cs="Consolas" w:eastAsia="Consolas" w:hAnsi="Consolas"/>
+          <w:i w:val="1"/>
+          <w:color w:val="ffffff"/>
+          <w:sz w:val="24"/>
+          <w:szCs w:val="24"/>
+          <w:rtl w:val="1"/>
+        </w:rPr>
+        <w:t xml:space="preserve">מהמחשב</w:t>
+      </w:r>
+      <w:r>
+        <w:rPr>
+          <w:rFonts w:ascii="Consolas" w:cs="Consolas" w:eastAsia="Consolas" w:hAnsi="Consolas"/>
+          <w:i w:val="1"/>
+          <w:color w:val="ffffff"/>
+          <w:sz w:val="24"/>
+          <w:szCs w:val="24"/>
+          <w:rtl w:val="1"/>
+        </w:rPr>
+        <w:t xml:space="preserve"> </w:t>
+      </w:r>
+      <w:r>
+        <w:rPr>
+          <w:rFonts w:ascii="Consolas" w:cs="Consolas" w:eastAsia="Consolas" w:hAnsi="Consolas"/>
+          <w:i w:val="1"/>
+          <w:color w:val="ffffff"/>
+          <w:sz w:val="24"/>
+          <w:szCs w:val="24"/>
+          <w:rtl w:val="1"/>
+        </w:rPr>
+        <w:t xml:space="preserve">המקומי</w:t>
+      </w:r>
+      <w:r>
+        <w:rPr>
+          <w:rFonts w:ascii="Consolas" w:cs="Consolas" w:eastAsia="Consolas" w:hAnsi="Consolas"/>
+          <w:i w:val="1"/>
+          <w:color w:val="ffffff"/>
+          <w:sz w:val="24"/>
+          <w:szCs w:val="24"/>
+          <w:rtl w:val="1"/>
+        </w:rPr>
+        <w:t xml:space="preserve"> (</w:t>
+      </w:r>
+      <w:r>
+        <w:rPr>
+          <w:rFonts w:ascii="Consolas" w:cs="Consolas" w:eastAsia="Consolas" w:hAnsi="Consolas"/>
+          <w:i w:val="1"/>
+          <w:color w:val="ffffff"/>
+          <w:sz w:val="24"/>
+          <w:szCs w:val="24"/>
+          <w:rtl w:val="1"/>
+        </w:rPr>
+        <w:t xml:space="preserve">התיקייה</w:t>
+      </w:r>
+      <w:r>
+        <w:rPr>
+          <w:rFonts w:ascii="Consolas" w:cs="Consolas" w:eastAsia="Consolas" w:hAnsi="Consolas"/>
+          <w:i w:val="1"/>
+          <w:color w:val="ffffff"/>
+          <w:sz w:val="24"/>
+          <w:szCs w:val="24"/>
+          <w:rtl w:val="1"/>
+        </w:rPr>
+        <w:t xml:space="preserve"> </w:t>
+      </w:r>
+      <w:r>
+        <w:rPr>
+          <w:rFonts w:ascii="Consolas" w:cs="Consolas" w:eastAsia="Consolas" w:hAnsi="Consolas"/>
+          <w:i w:val="1"/>
+          <w:color w:val="ffffff"/>
+          <w:sz w:val="24"/>
+          <w:szCs w:val="24"/>
+          <w:rtl w:val="1"/>
+        </w:rPr>
+        <w:t xml:space="preserve">הנוכחית</w:t>
+      </w:r>
+      <w:r>
+        <w:rPr>
+          <w:rFonts w:ascii="Consolas" w:cs="Consolas" w:eastAsia="Consolas" w:hAnsi="Consolas"/>
+          <w:i w:val="1"/>
+          <w:color w:val="ffffff"/>
+          <w:sz w:val="24"/>
+          <w:szCs w:val="24"/>
+          <w:rtl w:val="1"/>
+        </w:rPr>
+        <w:t xml:space="preserve"> </w:t>
+      </w:r>
+      <w:r>
+        <w:rPr>
+          <w:rFonts w:ascii="Consolas" w:cs="Consolas" w:eastAsia="Consolas" w:hAnsi="Consolas"/>
+          <w:i w:val="1"/>
+          <w:color w:val="ffffff"/>
+          <w:sz w:val="24"/>
+          <w:szCs w:val="24"/>
+          <w:rtl w:val="1"/>
+        </w:rPr>
+        <w:t xml:space="preserve">עם</w:t>
+      </w:r>
+      <w:r>
+        <w:rPr>
+          <w:rFonts w:ascii="Consolas" w:cs="Consolas" w:eastAsia="Consolas" w:hAnsi="Consolas"/>
+          <w:i w:val="1"/>
+          <w:color w:val="ffffff"/>
+          <w:sz w:val="24"/>
+          <w:szCs w:val="24"/>
+          <w:rtl w:val="0"/>
+        </w:rPr>
+        <w:t xml:space="preserve"> </w:t>
+      </w:r>
+      <w:r>
+        <w:rPr>
+          <w:rFonts w:ascii="Consolas" w:cs="Consolas" w:eastAsia="Consolas" w:hAnsi="Consolas"/>
+          <w:i w:val="1"/>
+          <w:color w:val="ffffff"/>
+          <w:sz w:val="24"/>
+          <w:szCs w:val="24"/>
+          <w:rtl w:val="0"/>
+        </w:rPr>
+        <w:t xml:space="preserve">Dockerfile</w:t>
+      </w:r>
+      <w:r>
+        <w:rPr>
+          <w:rFonts w:ascii="Consolas" w:cs="Consolas" w:eastAsia="Consolas" w:hAnsi="Consolas"/>
+          <w:i w:val="1"/>
+          <w:color w:val="ffffff"/>
+          <w:sz w:val="24"/>
+          <w:szCs w:val="24"/>
+          <w:rtl w:val="0"/>
+        </w:rPr>
+        <w:t xml:space="preserve">)</w:t>
+      </w:r>
+    </w:p>
+    <w:p>
+      <w:pPr>
+        <w:shd w:fill="191919" w:val="clear"/>
+        <w:spacing w:line="330" w:lineRule="auto"/>
+        <w:rPr>
+          <w:rFonts w:ascii="Consolas" w:cs="Consolas" w:eastAsia="Consolas" w:hAnsi="Consolas"/>
+          <w:i w:val="1"/>
+          <w:color w:val="ffffff"/>
+          <w:sz w:val="24"/>
+          <w:szCs w:val="24"/>
+        </w:rPr>
+      </w:pPr>
+      <w:r>
+        <w:rPr>
+          <w:rtl w:val="0"/>
+        </w:rPr>
+      </w:r>
+      <w:r>
+        <w:rPr>
+          <w:rFonts w:ascii="Consolas" w:cs="Consolas" w:eastAsia="Consolas" w:hAnsi="Consolas"/>
+          <w:i w:val="1"/>
+          <w:color w:val="ffffff"/>
+          <w:sz w:val="24"/>
+          <w:szCs w:val="24"/>
+          <w:rtl w:val="0"/>
+        </w:rPr>
+        <w:t xml:space="preserve"># </w:t>
+      </w:r>
+      <w:r>
+        <w:rPr>
+          <w:rFonts w:ascii="Consolas" w:cs="Consolas" w:eastAsia="Consolas" w:hAnsi="Consolas"/>
+          <w:i w:val="1"/>
+          <w:color w:val="ffffff"/>
+          <w:sz w:val="24"/>
+          <w:szCs w:val="24"/>
+          <w:rtl w:val="1"/>
+        </w:rPr>
+        <w:t xml:space="preserve">אל</w:t>
+      </w:r>
+      <w:r>
+        <w:rPr>
+          <w:rFonts w:ascii="Consolas" w:cs="Consolas" w:eastAsia="Consolas" w:hAnsi="Consolas"/>
+          <w:i w:val="1"/>
+          <w:color w:val="ffffff"/>
+          <w:sz w:val="24"/>
+          <w:szCs w:val="24"/>
+          <w:rtl w:val="1"/>
+        </w:rPr>
+        <w:t xml:space="preserve"> </w:t>
+      </w:r>
+      <w:r>
+        <w:rPr>
+          <w:rFonts w:ascii="Consolas" w:cs="Consolas" w:eastAsia="Consolas" w:hAnsi="Consolas"/>
+          <w:i w:val="1"/>
+          <w:color w:val="ffffff"/>
+          <w:sz w:val="24"/>
+          <w:szCs w:val="24"/>
+          <w:rtl w:val="1"/>
+        </w:rPr>
+        <w:t xml:space="preserve">תוך</w:t>
+      </w:r>
+      <w:r>
+        <w:rPr>
+          <w:rFonts w:ascii="Consolas" w:cs="Consolas" w:eastAsia="Consolas" w:hAnsi="Consolas"/>
+          <w:i w:val="1"/>
+          <w:color w:val="ffffff"/>
+          <w:sz w:val="24"/>
+          <w:szCs w:val="24"/>
+          <w:rtl w:val="1"/>
+        </w:rPr>
+        <w:t xml:space="preserve"> </w:t>
+      </w:r>
+      <w:r>
+        <w:rPr>
+          <w:rFonts w:ascii="Consolas" w:cs="Consolas" w:eastAsia="Consolas" w:hAnsi="Consolas"/>
+          <w:i w:val="1"/>
+          <w:color w:val="ffffff"/>
+          <w:sz w:val="24"/>
+          <w:szCs w:val="24"/>
+          <w:rtl w:val="1"/>
+        </w:rPr>
+        <w:t xml:space="preserve">התיקייה</w:t>
+      </w:r>
+      <w:r>
+        <w:rPr>
+          <w:rFonts w:ascii="Consolas" w:cs="Consolas" w:eastAsia="Consolas" w:hAnsi="Consolas"/>
+          <w:i w:val="1"/>
+          <w:color w:val="ffffff"/>
+          <w:sz w:val="24"/>
+          <w:szCs w:val="24"/>
+          <w:rtl w:val="0"/>
+        </w:rPr>
+        <w:t xml:space="preserve"> /</w:t>
+      </w:r>
+      <w:r>
+        <w:rPr>
+          <w:rFonts w:ascii="Consolas" w:cs="Consolas" w:eastAsia="Consolas" w:hAnsi="Consolas"/>
+          <w:i w:val="1"/>
+          <w:color w:val="ffffff"/>
+          <w:sz w:val="24"/>
+          <w:szCs w:val="24"/>
+          <w:rtl w:val="0"/>
+        </w:rPr>
+        <w:t xml:space="preserve">app</w:t>
+      </w:r>
+      <w:r>
+        <w:rPr>
+          <w:rFonts w:ascii="Consolas" w:cs="Consolas" w:eastAsia="Consolas" w:hAnsi="Consolas"/>
+          <w:i w:val="1"/>
+          <w:color w:val="ffffff"/>
+          <w:sz w:val="24"/>
+          <w:szCs w:val="24"/>
+          <w:rtl w:val="0"/>
+        </w:rPr>
+        <w:t xml:space="preserve"> </w:t>
+      </w:r>
+      <w:r>
+        <w:rPr>
+          <w:rFonts w:ascii="Consolas" w:cs="Consolas" w:eastAsia="Consolas" w:hAnsi="Consolas"/>
+          <w:i w:val="1"/>
+          <w:color w:val="ffffff"/>
+          <w:sz w:val="24"/>
+          <w:szCs w:val="24"/>
+          <w:rtl w:val="1"/>
+        </w:rPr>
+        <w:t xml:space="preserve">בתוך</w:t>
+      </w:r>
+      <w:r>
+        <w:rPr>
+          <w:rFonts w:ascii="Consolas" w:cs="Consolas" w:eastAsia="Consolas" w:hAnsi="Consolas"/>
+          <w:i w:val="1"/>
+          <w:color w:val="ffffff"/>
+          <w:sz w:val="24"/>
+          <w:szCs w:val="24"/>
+          <w:rtl w:val="1"/>
+        </w:rPr>
+        <w:t xml:space="preserve"> </w:t>
+      </w:r>
+      <w:r>
+        <w:rPr>
+          <w:rFonts w:ascii="Consolas" w:cs="Consolas" w:eastAsia="Consolas" w:hAnsi="Consolas"/>
+          <w:i w:val="1"/>
+          <w:color w:val="ffffff"/>
+          <w:sz w:val="24"/>
+          <w:szCs w:val="24"/>
+          <w:rtl w:val="1"/>
+        </w:rPr>
+        <w:t xml:space="preserve">הקונטיינר</w:t>
+      </w:r>
+      <w:r>
+        <w:rPr>
+          <w:rFonts w:ascii="Consolas" w:cs="Consolas" w:eastAsia="Consolas" w:hAnsi="Consolas"/>
+          <w:i w:val="1"/>
+          <w:color w:val="ffffff"/>
+          <w:sz w:val="24"/>
+          <w:szCs w:val="24"/>
+          <w:rtl w:val="0"/>
+        </w:rPr>
+        <w:t xml:space="preserve">.</w:t>
+      </w:r>
+    </w:p>
+    <w:p>
+      <w:pPr>
+        <w:shd w:fill="191919" w:val="clear"/>
+        <w:spacing w:line="330" w:lineRule="auto"/>
+        <w:rPr>
+          <w:rFonts w:ascii="Consolas" w:cs="Consolas" w:eastAsia="Consolas" w:hAnsi="Consolas"/>
+          <w:i w:val="1"/>
+          <w:color w:val="ffffff"/>
+          <w:sz w:val="24"/>
+          <w:szCs w:val="24"/>
+        </w:rPr>
+      </w:pPr>
+      <w:r>
+        <w:rPr>
+          <w:rtl w:val="0"/>
+        </w:rPr>
+      </w:r>
+      <w:r>
+        <w:rPr>
+          <w:rFonts w:ascii="Consolas" w:cs="Consolas" w:eastAsia="Consolas" w:hAnsi="Consolas"/>
+          <w:i w:val="1"/>
+          <w:color w:val="ffffff"/>
+          <w:sz w:val="24"/>
+          <w:szCs w:val="24"/>
+          <w:rtl w:val="0"/>
+        </w:rPr>
+        <w:t xml:space="preserve"># </w:t>
+      </w:r>
+      <w:r>
+        <w:rPr>
+          <w:rFonts w:ascii="Consolas" w:cs="Consolas" w:eastAsia="Consolas" w:hAnsi="Consolas"/>
+          <w:i w:val="1"/>
+          <w:color w:val="ffffff"/>
+          <w:sz w:val="24"/>
+          <w:szCs w:val="24"/>
+          <w:rtl w:val="1"/>
+        </w:rPr>
+        <w:t xml:space="preserve">לדוגמה</w:t>
+      </w:r>
+      <w:r>
+        <w:rPr>
+          <w:rFonts w:ascii="Consolas" w:cs="Consolas" w:eastAsia="Consolas" w:hAnsi="Consolas"/>
+          <w:i w:val="1"/>
+          <w:color w:val="ffffff"/>
+          <w:sz w:val="24"/>
+          <w:szCs w:val="24"/>
+          <w:rtl w:val="1"/>
+        </w:rPr>
+        <w:t xml:space="preserve">: </w:t>
+      </w:r>
+      <w:r>
+        <w:rPr>
+          <w:rFonts w:ascii="Consolas" w:cs="Consolas" w:eastAsia="Consolas" w:hAnsi="Consolas"/>
+          <w:i w:val="1"/>
+          <w:color w:val="ffffff"/>
+          <w:sz w:val="24"/>
+          <w:szCs w:val="24"/>
+          <w:rtl w:val="1"/>
+        </w:rPr>
+        <w:t xml:space="preserve">אם</w:t>
+      </w:r>
+      <w:r>
+        <w:rPr>
+          <w:rFonts w:ascii="Consolas" w:cs="Consolas" w:eastAsia="Consolas" w:hAnsi="Consolas"/>
+          <w:i w:val="1"/>
+          <w:color w:val="ffffff"/>
+          <w:sz w:val="24"/>
+          <w:szCs w:val="24"/>
+          <w:rtl w:val="1"/>
+        </w:rPr>
+        <w:t xml:space="preserve"> </w:t>
+      </w:r>
+      <w:r>
+        <w:rPr>
+          <w:rFonts w:ascii="Consolas" w:cs="Consolas" w:eastAsia="Consolas" w:hAnsi="Consolas"/>
+          <w:i w:val="1"/>
+          <w:color w:val="ffffff"/>
+          <w:sz w:val="24"/>
+          <w:szCs w:val="24"/>
+          <w:rtl w:val="1"/>
+        </w:rPr>
+        <w:t xml:space="preserve">יש</w:t>
+      </w:r>
+      <w:r>
+        <w:rPr>
+          <w:rFonts w:ascii="Consolas" w:cs="Consolas" w:eastAsia="Consolas" w:hAnsi="Consolas"/>
+          <w:i w:val="1"/>
+          <w:color w:val="ffffff"/>
+          <w:sz w:val="24"/>
+          <w:szCs w:val="24"/>
+          <w:rtl w:val="1"/>
+        </w:rPr>
+        <w:t xml:space="preserve"> </w:t>
+      </w:r>
+      <w:r>
+        <w:rPr>
+          <w:rFonts w:ascii="Consolas" w:cs="Consolas" w:eastAsia="Consolas" w:hAnsi="Consolas"/>
+          <w:i w:val="1"/>
+          <w:color w:val="ffffff"/>
+          <w:sz w:val="24"/>
+          <w:szCs w:val="24"/>
+          <w:rtl w:val="1"/>
+        </w:rPr>
+        <w:t xml:space="preserve">לנו</w:t>
+      </w:r>
+      <w:r>
+        <w:rPr>
+          <w:rFonts w:ascii="Consolas" w:cs="Consolas" w:eastAsia="Consolas" w:hAnsi="Consolas"/>
+          <w:i w:val="1"/>
+          <w:color w:val="ffffff"/>
+          <w:sz w:val="24"/>
+          <w:szCs w:val="24"/>
+          <w:rtl w:val="0"/>
+        </w:rPr>
+        <w:t xml:space="preserve"> </w:t>
+      </w:r>
+      <w:r>
+        <w:rPr>
+          <w:rFonts w:ascii="Consolas" w:cs="Consolas" w:eastAsia="Consolas" w:hAnsi="Consolas"/>
+          <w:i w:val="1"/>
+          <w:color w:val="ffffff"/>
+          <w:sz w:val="24"/>
+          <w:szCs w:val="24"/>
+          <w:rtl w:val="0"/>
+        </w:rPr>
+        <w:t xml:space="preserve">app</w:t>
+      </w:r>
+      <w:r>
+        <w:rPr>
+          <w:rFonts w:ascii="Consolas" w:cs="Consolas" w:eastAsia="Consolas" w:hAnsi="Consolas"/>
+          <w:i w:val="1"/>
+          <w:color w:val="ffffff"/>
+          <w:sz w:val="24"/>
+          <w:szCs w:val="24"/>
+          <w:rtl w:val="0"/>
+        </w:rPr>
+        <w:t xml:space="preserve">.</w:t>
+      </w:r>
+      <w:r>
+        <w:rPr>
+          <w:rFonts w:ascii="Consolas" w:cs="Consolas" w:eastAsia="Consolas" w:hAnsi="Consolas"/>
+          <w:i w:val="1"/>
+          <w:color w:val="ffffff"/>
+          <w:sz w:val="24"/>
+          <w:szCs w:val="24"/>
+          <w:rtl w:val="0"/>
+        </w:rPr>
+        <w:t xml:space="preserve">py</w:t>
+      </w:r>
+      <w:r>
+        <w:rPr>
+          <w:rFonts w:ascii="Consolas" w:cs="Consolas" w:eastAsia="Consolas" w:hAnsi="Consolas"/>
+          <w:i w:val="1"/>
+          <w:color w:val="ffffff"/>
+          <w:sz w:val="24"/>
+          <w:szCs w:val="24"/>
+          <w:rtl w:val="0"/>
+        </w:rPr>
+        <w:t xml:space="preserve"> </w:t>
+      </w:r>
+      <w:r>
+        <w:rPr>
+          <w:rFonts w:ascii="Consolas" w:cs="Consolas" w:eastAsia="Consolas" w:hAnsi="Consolas"/>
+          <w:i w:val="1"/>
+          <w:color w:val="ffffff"/>
+          <w:sz w:val="24"/>
+          <w:szCs w:val="24"/>
+          <w:rtl w:val="1"/>
+        </w:rPr>
+        <w:t xml:space="preserve">במחשב</w:t>
+      </w:r>
+      <w:r>
+        <w:rPr>
+          <w:rFonts w:ascii="Consolas" w:cs="Consolas" w:eastAsia="Consolas" w:hAnsi="Consolas"/>
+          <w:i w:val="1"/>
+          <w:color w:val="ffffff"/>
+          <w:sz w:val="24"/>
+          <w:szCs w:val="24"/>
+          <w:rtl w:val="1"/>
+        </w:rPr>
+        <w:t xml:space="preserve">, </w:t>
+      </w:r>
+      <w:r>
+        <w:rPr>
+          <w:rFonts w:ascii="Consolas" w:cs="Consolas" w:eastAsia="Consolas" w:hAnsi="Consolas"/>
+          <w:i w:val="1"/>
+          <w:color w:val="ffffff"/>
+          <w:sz w:val="24"/>
+          <w:szCs w:val="24"/>
+          <w:rtl w:val="1"/>
+        </w:rPr>
+        <w:t xml:space="preserve">הוא</w:t>
+      </w:r>
+      <w:r>
+        <w:rPr>
+          <w:rFonts w:ascii="Consolas" w:cs="Consolas" w:eastAsia="Consolas" w:hAnsi="Consolas"/>
+          <w:i w:val="1"/>
+          <w:color w:val="ffffff"/>
+          <w:sz w:val="24"/>
+          <w:szCs w:val="24"/>
+          <w:rtl w:val="1"/>
+        </w:rPr>
+        <w:t xml:space="preserve"> </w:t>
+      </w:r>
+      <w:r>
+        <w:rPr>
+          <w:rFonts w:ascii="Consolas" w:cs="Consolas" w:eastAsia="Consolas" w:hAnsi="Consolas"/>
+          <w:i w:val="1"/>
+          <w:color w:val="ffffff"/>
+          <w:sz w:val="24"/>
+          <w:szCs w:val="24"/>
+          <w:rtl w:val="1"/>
+        </w:rPr>
+        <w:t xml:space="preserve">יעבור</w:t>
+      </w:r>
+      <w:r>
+        <w:rPr>
+          <w:rFonts w:ascii="Consolas" w:cs="Consolas" w:eastAsia="Consolas" w:hAnsi="Consolas"/>
+          <w:i w:val="1"/>
+          <w:color w:val="ffffff"/>
+          <w:sz w:val="24"/>
+          <w:szCs w:val="24"/>
+          <w:rtl w:val="1"/>
+        </w:rPr>
+        <w:t xml:space="preserve"> </w:t>
+      </w:r>
+      <w:r>
+        <w:rPr>
+          <w:rFonts w:ascii="Consolas" w:cs="Consolas" w:eastAsia="Consolas" w:hAnsi="Consolas"/>
+          <w:i w:val="1"/>
+          <w:color w:val="ffffff"/>
+          <w:sz w:val="24"/>
+          <w:szCs w:val="24"/>
+          <w:rtl w:val="1"/>
+        </w:rPr>
+        <w:t xml:space="preserve">ל</w:t>
+      </w:r>
+      <w:r>
+        <w:rPr>
+          <w:rFonts w:ascii="Consolas" w:cs="Consolas" w:eastAsia="Consolas" w:hAnsi="Consolas"/>
+          <w:i w:val="1"/>
+          <w:color w:val="ffffff"/>
+          <w:sz w:val="24"/>
+          <w:szCs w:val="24"/>
+          <w:rtl w:val="0"/>
+        </w:rPr>
+        <w:t xml:space="preserve">־/</w:t>
+      </w:r>
+      <w:r>
+        <w:rPr>
+          <w:rFonts w:ascii="Consolas" w:cs="Consolas" w:eastAsia="Consolas" w:hAnsi="Consolas"/>
+          <w:i w:val="1"/>
+          <w:color w:val="ffffff"/>
+          <w:sz w:val="24"/>
+          <w:szCs w:val="24"/>
+          <w:rtl w:val="0"/>
+        </w:rPr>
+        <w:t xml:space="preserve">app</w:t>
+      </w:r>
+      <w:r>
+        <w:rPr>
+          <w:rFonts w:ascii="Consolas" w:cs="Consolas" w:eastAsia="Consolas" w:hAnsi="Consolas"/>
+          <w:i w:val="1"/>
+          <w:color w:val="ffffff"/>
+          <w:sz w:val="24"/>
+          <w:szCs w:val="24"/>
+          <w:rtl w:val="0"/>
+        </w:rPr>
+        <w:t xml:space="preserve">/</w:t>
+      </w:r>
+      <w:r>
+        <w:rPr>
+          <w:rFonts w:ascii="Consolas" w:cs="Consolas" w:eastAsia="Consolas" w:hAnsi="Consolas"/>
+          <w:i w:val="1"/>
+          <w:color w:val="ffffff"/>
+          <w:sz w:val="24"/>
+          <w:szCs w:val="24"/>
+          <w:rtl w:val="0"/>
+        </w:rPr>
+        <w:t xml:space="preserve">app</w:t>
+      </w:r>
+      <w:r>
+        <w:rPr>
+          <w:rFonts w:ascii="Consolas" w:cs="Consolas" w:eastAsia="Consolas" w:hAnsi="Consolas"/>
+          <w:i w:val="1"/>
+          <w:color w:val="ffffff"/>
+          <w:sz w:val="24"/>
+          <w:szCs w:val="24"/>
+          <w:rtl w:val="0"/>
+        </w:rPr>
+        <w:t xml:space="preserve">.</w:t>
+      </w:r>
+      <w:r>
+        <w:rPr>
+          <w:rFonts w:ascii="Consolas" w:cs="Consolas" w:eastAsia="Consolas" w:hAnsi="Consolas"/>
+          <w:i w:val="1"/>
+          <w:color w:val="ffffff"/>
+          <w:sz w:val="24"/>
+          <w:szCs w:val="24"/>
+          <w:rtl w:val="0"/>
+        </w:rPr>
+        <w:t xml:space="preserve">py</w:t>
+      </w:r>
+      <w:r>
+        <w:rPr>
+          <w:rFonts w:ascii="Consolas" w:cs="Consolas" w:eastAsia="Consolas" w:hAnsi="Consolas"/>
+          <w:i w:val="1"/>
+          <w:color w:val="ffffff"/>
+          <w:sz w:val="24"/>
+          <w:szCs w:val="24"/>
+          <w:rtl w:val="0"/>
+        </w:rPr>
+        <w:t xml:space="preserve"> </w:t>
+      </w:r>
+      <w:r>
+        <w:rPr>
+          <w:rFonts w:ascii="Consolas" w:cs="Consolas" w:eastAsia="Consolas" w:hAnsi="Consolas"/>
+          <w:i w:val="1"/>
+          <w:color w:val="ffffff"/>
+          <w:sz w:val="24"/>
+          <w:szCs w:val="24"/>
+          <w:rtl w:val="1"/>
+        </w:rPr>
+        <w:t xml:space="preserve">בקונטיינר</w:t>
+      </w:r>
+      <w:r>
+        <w:rPr>
+          <w:rFonts w:ascii="Consolas" w:cs="Consolas" w:eastAsia="Consolas" w:hAnsi="Consolas"/>
+          <w:i w:val="1"/>
+          <w:color w:val="ffffff"/>
+          <w:sz w:val="24"/>
+          <w:szCs w:val="24"/>
+          <w:rtl w:val="0"/>
+        </w:rPr>
+        <w:t xml:space="preserve">.</w:t>
+      </w:r>
+    </w:p>
+    <w:p>
+      <w:pPr>
+        <w:shd w:fill="191919" w:val="clear"/>
+        <w:spacing w:line="330" w:lineRule="auto"/>
+        <w:rPr>
+          <w:rFonts w:ascii="Consolas" w:cs="Consolas" w:eastAsia="Consolas" w:hAnsi="Consolas"/>
+          <w:color w:val="f3f3f3"/>
+          <w:sz w:val="24"/>
+          <w:szCs w:val="24"/>
+        </w:rPr>
+      </w:pPr>
+      <w:r>
+        <w:rPr>
+          <w:rtl w:val="0"/>
+        </w:rPr>
+      </w:r>
+    </w:p>
+    <w:p>
+      <w:pPr>
+        <w:shd w:fill="191919" w:val="clear"/>
+        <w:spacing w:line="330" w:lineRule="auto"/>
+        <w:rPr>
+          <w:rFonts w:ascii="Consolas" w:cs="Consolas" w:eastAsia="Consolas" w:hAnsi="Consolas"/>
+          <w:i w:val="1"/>
+          <w:color w:val="d6d6dd"/>
+          <w:sz w:val="24"/>
+          <w:szCs w:val="24"/>
+        </w:rPr>
+      </w:pPr>
+      <w:r>
+        <w:rPr>
+          <w:rFonts w:ascii="Consolas" w:cs="Consolas" w:eastAsia="Consolas" w:hAnsi="Consolas"/>
+          <w:color w:val="83d6c5"/>
+          <w:sz w:val="24"/>
+          <w:szCs w:val="24"/>
+          <w:rtl w:val="0"/>
+        </w:rPr>
+        <w:t xml:space="preserve">COPY</w:t>
+      </w:r>
+      <w:r>
+        <w:rPr>
+          <w:rFonts w:ascii="Consolas" w:cs="Consolas" w:eastAsia="Consolas" w:hAnsi="Consolas"/>
+          <w:color w:val="f3f3f3"/>
+          <w:sz w:val="24"/>
+          <w:szCs w:val="24"/>
+          <w:rtl w:val="0"/>
+        </w:rPr>
+        <w:t xml:space="preserve"> </w:t>
+      </w:r>
+      <w:r>
+        <w:rPr>
+          <w:rFonts w:ascii="Consolas" w:cs="Consolas" w:eastAsia="Consolas" w:hAnsi="Consolas"/>
+          <w:i w:val="1"/>
+          <w:color w:val="d6d6dd"/>
+          <w:sz w:val="24"/>
+          <w:szCs w:val="24"/>
+          <w:rtl w:val="0"/>
+        </w:rPr>
+        <w:t xml:space="preserve">.</w:t>
+      </w:r>
+      <w:r>
+        <w:rPr>
+          <w:rFonts w:ascii="Consolas" w:cs="Consolas" w:eastAsia="Consolas" w:hAnsi="Consolas"/>
+          <w:color w:val="f3f3f3"/>
+          <w:sz w:val="24"/>
+          <w:szCs w:val="24"/>
+          <w:rtl w:val="0"/>
+        </w:rPr>
+        <w:t xml:space="preserve"> </w:t>
+      </w:r>
+      <w:r>
+        <w:rPr>
+          <w:rFonts w:ascii="Consolas" w:cs="Consolas" w:eastAsia="Consolas" w:hAnsi="Consolas"/>
+          <w:i w:val="1"/>
+          <w:color w:val="d6d6dd"/>
+          <w:sz w:val="24"/>
+          <w:szCs w:val="24"/>
+          <w:rtl w:val="0"/>
+        </w:rPr>
+        <w:t xml:space="preserve">/app</w:t>
+      </w:r>
+    </w:p>
+    <w:p>
+      <w:pPr>
+        <w:shd w:fill="191919" w:val="clear"/>
+        <w:spacing w:line="330" w:lineRule="auto"/>
+        <w:rPr>
+          <w:rFonts w:ascii="Consolas" w:cs="Consolas" w:eastAsia="Consolas" w:hAnsi="Consolas"/>
+          <w:color w:val="f3f3f3"/>
+          <w:sz w:val="24"/>
+          <w:szCs w:val="24"/>
+        </w:rPr>
+      </w:pPr>
+      <w:r>
+        <w:rPr>
+          <w:rtl w:val="0"/>
+        </w:rPr>
+      </w:r>
+    </w:p>
+    <w:p>
+      <w:pPr>
+        <w:shd w:fill="191919" w:val="clear"/>
+        <w:spacing w:line="330" w:lineRule="auto"/>
+        <w:rPr>
+          <w:rFonts w:ascii="Consolas" w:cs="Consolas" w:eastAsia="Consolas" w:hAnsi="Consolas"/>
+          <w:color w:val="f3f3f3"/>
+          <w:sz w:val="24"/>
+          <w:szCs w:val="24"/>
+        </w:rPr>
+      </w:pPr>
+      <w:r>
+        <w:rPr>
+          <w:rtl w:val="0"/>
+        </w:rPr>
+      </w:r>
+    </w:p>
+    <w:p>
+      <w:pPr>
+        <w:shd w:fill="191919" w:val="clear"/>
+        <w:spacing w:line="330" w:lineRule="auto"/>
+        <w:rPr>
+          <w:rFonts w:ascii="Consolas" w:cs="Consolas" w:eastAsia="Consolas" w:hAnsi="Consolas"/>
+          <w:i w:val="1"/>
+          <w:color w:val="ffffff"/>
+          <w:sz w:val="24"/>
+          <w:szCs w:val="24"/>
+        </w:rPr>
+      </w:pPr>
+      <w:r>
+        <w:rPr>
+          <w:rtl w:val="0"/>
+        </w:rPr>
+      </w:r>
+      <w:r>
+        <w:rPr>
+          <w:rFonts w:ascii="Consolas" w:cs="Consolas" w:eastAsia="Consolas" w:hAnsi="Consolas"/>
+          <w:i w:val="1"/>
+          <w:color w:val="ffffff"/>
+          <w:sz w:val="24"/>
+          <w:szCs w:val="24"/>
+          <w:rtl w:val="0"/>
+        </w:rPr>
+        <w:t xml:space="preserve"># 🚀 </w:t>
+      </w:r>
+      <w:r>
+        <w:rPr>
+          <w:rFonts w:ascii="Consolas" w:cs="Consolas" w:eastAsia="Consolas" w:hAnsi="Consolas"/>
+          <w:i w:val="1"/>
+          <w:color w:val="ffffff"/>
+          <w:sz w:val="24"/>
+          <w:szCs w:val="24"/>
+          <w:rtl w:val="1"/>
+        </w:rPr>
+        <w:t xml:space="preserve">מריץ</w:t>
+      </w:r>
+      <w:r>
+        <w:rPr>
+          <w:rFonts w:ascii="Consolas" w:cs="Consolas" w:eastAsia="Consolas" w:hAnsi="Consolas"/>
+          <w:i w:val="1"/>
+          <w:color w:val="ffffff"/>
+          <w:sz w:val="24"/>
+          <w:szCs w:val="24"/>
+          <w:rtl w:val="1"/>
+        </w:rPr>
+        <w:t xml:space="preserve"> </w:t>
+      </w:r>
+      <w:r>
+        <w:rPr>
+          <w:rFonts w:ascii="Consolas" w:cs="Consolas" w:eastAsia="Consolas" w:hAnsi="Consolas"/>
+          <w:i w:val="1"/>
+          <w:color w:val="ffffff"/>
+          <w:sz w:val="24"/>
+          <w:szCs w:val="24"/>
+          <w:rtl w:val="1"/>
+        </w:rPr>
+        <w:t xml:space="preserve">את</w:t>
+      </w:r>
+      <w:r>
+        <w:rPr>
+          <w:rFonts w:ascii="Consolas" w:cs="Consolas" w:eastAsia="Consolas" w:hAnsi="Consolas"/>
+          <w:i w:val="1"/>
+          <w:color w:val="ffffff"/>
+          <w:sz w:val="24"/>
+          <w:szCs w:val="24"/>
+          <w:rtl w:val="1"/>
+        </w:rPr>
+        <w:t xml:space="preserve"> </w:t>
+      </w:r>
+      <w:r>
+        <w:rPr>
+          <w:rFonts w:ascii="Consolas" w:cs="Consolas" w:eastAsia="Consolas" w:hAnsi="Consolas"/>
+          <w:i w:val="1"/>
+          <w:color w:val="ffffff"/>
+          <w:sz w:val="24"/>
+          <w:szCs w:val="24"/>
+          <w:rtl w:val="1"/>
+        </w:rPr>
+        <w:t xml:space="preserve">האפליקציה</w:t>
+      </w:r>
+      <w:r>
+        <w:rPr>
+          <w:rFonts w:ascii="Consolas" w:cs="Consolas" w:eastAsia="Consolas" w:hAnsi="Consolas"/>
+          <w:i w:val="1"/>
+          <w:color w:val="ffffff"/>
+          <w:sz w:val="24"/>
+          <w:szCs w:val="24"/>
+          <w:rtl w:val="1"/>
+        </w:rPr>
+        <w:t xml:space="preserve"> </w:t>
+      </w:r>
+      <w:r>
+        <w:rPr>
+          <w:rFonts w:ascii="Consolas" w:cs="Consolas" w:eastAsia="Consolas" w:hAnsi="Consolas"/>
+          <w:i w:val="1"/>
+          <w:color w:val="ffffff"/>
+          <w:sz w:val="24"/>
+          <w:szCs w:val="24"/>
+          <w:rtl w:val="1"/>
+        </w:rPr>
+        <w:t xml:space="preserve">דרך</w:t>
+      </w:r>
+      <w:r>
+        <w:rPr>
+          <w:rFonts w:ascii="Consolas" w:cs="Consolas" w:eastAsia="Consolas" w:hAnsi="Consolas"/>
+          <w:i w:val="1"/>
+          <w:color w:val="ffffff"/>
+          <w:sz w:val="24"/>
+          <w:szCs w:val="24"/>
+          <w:rtl w:val="1"/>
+        </w:rPr>
+        <w:t xml:space="preserve"> </w:t>
+      </w:r>
+      <w:r>
+        <w:rPr>
+          <w:rFonts w:ascii="Consolas" w:cs="Consolas" w:eastAsia="Consolas" w:hAnsi="Consolas"/>
+          <w:i w:val="1"/>
+          <w:color w:val="ffffff"/>
+          <w:sz w:val="24"/>
+          <w:szCs w:val="24"/>
+          <w:rtl w:val="1"/>
+        </w:rPr>
+        <w:t xml:space="preserve">פרשן</w:t>
+      </w:r>
+      <w:r>
+        <w:rPr>
+          <w:rFonts w:ascii="Consolas" w:cs="Consolas" w:eastAsia="Consolas" w:hAnsi="Consolas"/>
+          <w:i w:val="1"/>
+          <w:color w:val="ffffff"/>
+          <w:sz w:val="24"/>
+          <w:szCs w:val="24"/>
+          <w:rtl w:val="1"/>
+        </w:rPr>
+        <w:t xml:space="preserve"> </w:t>
+      </w:r>
+      <w:r>
+        <w:rPr>
+          <w:rFonts w:ascii="Consolas" w:cs="Consolas" w:eastAsia="Consolas" w:hAnsi="Consolas"/>
+          <w:i w:val="1"/>
+          <w:color w:val="ffffff"/>
+          <w:sz w:val="24"/>
+          <w:szCs w:val="24"/>
+          <w:rtl w:val="1"/>
+        </w:rPr>
+        <w:t xml:space="preserve">ה</w:t>
+      </w:r>
+      <w:r>
+        <w:rPr>
+          <w:rFonts w:ascii="Consolas" w:cs="Consolas" w:eastAsia="Consolas" w:hAnsi="Consolas"/>
+          <w:i w:val="1"/>
+          <w:color w:val="ffffff"/>
+          <w:sz w:val="24"/>
+          <w:szCs w:val="24"/>
+          <w:rtl w:val="0"/>
+        </w:rPr>
+        <w:t xml:space="preserve">־</w:t>
+      </w:r>
+      <w:r>
+        <w:rPr>
+          <w:rFonts w:ascii="Consolas" w:cs="Consolas" w:eastAsia="Consolas" w:hAnsi="Consolas"/>
+          <w:i w:val="1"/>
+          <w:color w:val="ffffff"/>
+          <w:sz w:val="24"/>
+          <w:szCs w:val="24"/>
+          <w:rtl w:val="0"/>
+        </w:rPr>
+        <w:t xml:space="preserve">Python</w:t>
+      </w:r>
+      <w:r>
+        <w:rPr>
+          <w:rFonts w:ascii="Consolas" w:cs="Consolas" w:eastAsia="Consolas" w:hAnsi="Consolas"/>
+          <w:i w:val="1"/>
+          <w:color w:val="ffffff"/>
+          <w:sz w:val="24"/>
+          <w:szCs w:val="24"/>
+          <w:rtl w:val="0"/>
+        </w:rPr>
+        <w:t xml:space="preserve"> </w:t>
+      </w:r>
+      <w:r>
+        <w:rPr>
+          <w:rFonts w:ascii="Consolas" w:cs="Consolas" w:eastAsia="Consolas" w:hAnsi="Consolas"/>
+          <w:i w:val="1"/>
+          <w:color w:val="ffffff"/>
+          <w:sz w:val="24"/>
+          <w:szCs w:val="24"/>
+          <w:rtl w:val="1"/>
+        </w:rPr>
+        <w:t xml:space="preserve">של</w:t>
+      </w:r>
+      <w:r>
+        <w:rPr>
+          <w:rFonts w:ascii="Consolas" w:cs="Consolas" w:eastAsia="Consolas" w:hAnsi="Consolas"/>
+          <w:i w:val="1"/>
+          <w:color w:val="ffffff"/>
+          <w:sz w:val="24"/>
+          <w:szCs w:val="24"/>
+          <w:rtl w:val="1"/>
+        </w:rPr>
+        <w:t xml:space="preserve"> </w:t>
+      </w:r>
+      <w:r>
+        <w:rPr>
+          <w:rFonts w:ascii="Consolas" w:cs="Consolas" w:eastAsia="Consolas" w:hAnsi="Consolas"/>
+          <w:i w:val="1"/>
+          <w:color w:val="ffffff"/>
+          <w:sz w:val="24"/>
+          <w:szCs w:val="24"/>
+          <w:rtl w:val="1"/>
+        </w:rPr>
+        <w:t xml:space="preserve">ה</w:t>
+      </w:r>
+      <w:r>
+        <w:rPr>
+          <w:rFonts w:ascii="Consolas" w:cs="Consolas" w:eastAsia="Consolas" w:hAnsi="Consolas"/>
+          <w:i w:val="1"/>
+          <w:color w:val="ffffff"/>
+          <w:sz w:val="24"/>
+          <w:szCs w:val="24"/>
+          <w:rtl w:val="0"/>
+        </w:rPr>
+        <w:t xml:space="preserve">־</w:t>
+      </w:r>
+      <w:r>
+        <w:rPr>
+          <w:rFonts w:ascii="Consolas" w:cs="Consolas" w:eastAsia="Consolas" w:hAnsi="Consolas"/>
+          <w:i w:val="1"/>
+          <w:color w:val="ffffff"/>
+          <w:sz w:val="24"/>
+          <w:szCs w:val="24"/>
+          <w:rtl w:val="0"/>
+        </w:rPr>
+        <w:t xml:space="preserve">venv</w:t>
+      </w:r>
+    </w:p>
+    <w:p>
+      <w:pPr>
+        <w:shd w:fill="191919" w:val="clear"/>
+        <w:spacing w:line="330" w:lineRule="auto"/>
+        <w:rPr>
+          <w:rFonts w:ascii="Consolas" w:cs="Consolas" w:eastAsia="Consolas" w:hAnsi="Consolas"/>
+          <w:i w:val="1"/>
+          <w:color w:val="d6d6dd"/>
+          <w:sz w:val="24"/>
+          <w:szCs w:val="24"/>
+        </w:rPr>
+      </w:pPr>
+      <w:r>
+        <w:rPr>
+          <w:rFonts w:ascii="Consolas" w:cs="Consolas" w:eastAsia="Consolas" w:hAnsi="Consolas"/>
+          <w:color w:val="83d6c5"/>
+          <w:sz w:val="24"/>
+          <w:szCs w:val="24"/>
+          <w:rtl w:val="0"/>
+        </w:rPr>
+        <w:t xml:space="preserve">ENTRYPOINT</w:t>
+      </w:r>
+      <w:r>
+        <w:rPr>
+          <w:rFonts w:ascii="Consolas" w:cs="Consolas" w:eastAsia="Consolas" w:hAnsi="Consolas"/>
+          <w:color w:val="f3f3f3"/>
+          <w:sz w:val="24"/>
+          <w:szCs w:val="24"/>
+          <w:rtl w:val="0"/>
+        </w:rPr>
+        <w:t xml:space="preserve"> </w:t>
+      </w:r>
+      <w:r>
+        <w:rPr>
+          <w:rFonts w:ascii="Consolas" w:cs="Consolas" w:eastAsia="Consolas" w:hAnsi="Consolas"/>
+          <w:i w:val="1"/>
+          <w:color w:val="d6d6dd"/>
+          <w:sz w:val="24"/>
+          <w:szCs w:val="24"/>
+          <w:rtl w:val="0"/>
+        </w:rPr>
+        <w:t xml:space="preserve">[</w:t>
+      </w:r>
+      <w:r>
+        <w:rPr>
+          <w:rFonts w:ascii="Consolas" w:cs="Consolas" w:eastAsia="Consolas" w:hAnsi="Consolas"/>
+          <w:color w:val="e394dc"/>
+          <w:sz w:val="24"/>
+          <w:szCs w:val="24"/>
+          <w:rtl w:val="0"/>
+        </w:rPr>
+        <w:t xml:space="preserve">"/app/env/bin/python"</w:t>
+      </w:r>
+      <w:r>
+        <w:rPr>
+          <w:rFonts w:ascii="Consolas" w:cs="Consolas" w:eastAsia="Consolas" w:hAnsi="Consolas"/>
+          <w:i w:val="1"/>
+          <w:color w:val="d6d6dd"/>
+          <w:sz w:val="24"/>
+          <w:szCs w:val="24"/>
+          <w:rtl w:val="0"/>
+        </w:rPr>
+        <w:t xml:space="preserve">,</w:t>
+      </w:r>
+      <w:r>
+        <w:rPr>
+          <w:rFonts w:ascii="Consolas" w:cs="Consolas" w:eastAsia="Consolas" w:hAnsi="Consolas"/>
+          <w:color w:val="f3f3f3"/>
+          <w:sz w:val="24"/>
+          <w:szCs w:val="24"/>
+          <w:rtl w:val="0"/>
+        </w:rPr>
+        <w:t xml:space="preserve"> </w:t>
+      </w:r>
+      <w:r>
+        <w:rPr>
+          <w:rFonts w:ascii="Consolas" w:cs="Consolas" w:eastAsia="Consolas" w:hAnsi="Consolas"/>
+          <w:color w:val="e394dc"/>
+          <w:sz w:val="24"/>
+          <w:szCs w:val="24"/>
+          <w:rtl w:val="0"/>
+        </w:rPr>
+        <w:t xml:space="preserve">"src/app.py"</w:t>
+      </w:r>
+      <w:r>
+        <w:rPr>
+          <w:rFonts w:ascii="Consolas" w:cs="Consolas" w:eastAsia="Consolas" w:hAnsi="Consolas"/>
+          <w:i w:val="1"/>
+          <w:color w:val="d6d6dd"/>
+          <w:sz w:val="24"/>
+          <w:szCs w:val="24"/>
+          <w:rtl w:val="0"/>
+        </w:rPr>
+        <w:t xml:space="preserve">]</w:t>
+      </w:r>
+    </w:p>
+    <w:p>
+      <w:pPr>
+        <w:rPr/>
+      </w:pPr>
+      <w:r>
+        <w:rPr>
+          <w:rtl w:val="0"/>
+        </w:rPr>
+      </w:r>
+    </w:p>
+    <w:p>
+      <w:pPr>
+        <w:bidi w:val="1"/>
+        <w:rPr/>
+      </w:pPr>
+      <w:r>
+        <w:rPr>
+          <w:rtl w:val="0"/>
+        </w:rPr>
+      </w:r>
+    </w:p>
+    <w:p>
+      <w:pPr>
+        <w:bidi w:val="1"/>
+        <w:rPr/>
+      </w:pPr>
+      <w:r>
+        <w:rPr>
+          <w:rtl w:val="0"/>
+        </w:rPr>
+      </w:r>
+    </w:p>
+    <w:p>
+      <w:pPr>
+        <w:bidi w:val="1"/>
+        <w:rPr/>
+      </w:pPr>
+      <w:r>
+        <w:rPr>
+          <w:rtl w:val="0"/>
+        </w:rPr>
+      </w:r>
+    </w:p>
+    <w:p>
+      <w:pPr>
+        <w:bidi w:val="1"/>
+        <w:rPr/>
+      </w:pPr>
+      <w:r>
+        <w:rPr>
+          <w:rtl w:val="0"/>
+        </w:rPr>
+      </w:r>
+    </w:p>
+    <w:p>
+      <w:pPr>
+        <w:bidi w:val="1"/>
+        <w:rPr/>
+      </w:pPr>
+      <w:r>
+        <w:rPr>
+          <w:rtl w:val="0"/>
+        </w:rPr>
+      </w:r>
+    </w:p>
+    <w:p>
+      <w:pPr>
+        <w:bidi w:val="1"/>
+        <w:rPr/>
+      </w:pPr>
+      <w:r>
+        <w:rPr>
+          <w:rtl w:val="0"/>
+        </w:rPr>
+      </w:r>
+    </w:p>
+    <w:p>
+      <w:pPr>
+        <w:bidi w:val="1"/>
+        <w:rPr/>
+      </w:pPr>
+      <w:r>
+        <w:rPr>
+          <w:rtl w:val="0"/>
+        </w:rPr>
+      </w:r>
+    </w:p>
+    <w:p>
+      <w:pPr>
+        <w:bidi w:val="1"/>
+        <w:rPr/>
+      </w:pPr>
+      <w:r>
+        <w:rPr>
+          <w:rtl w:val="0"/>
+        </w:rPr>
+      </w:r>
+    </w:p>
+    <w:p>
+      <w:pPr>
+        <w:bidi w:val="1"/>
+        <w:rPr/>
+      </w:pPr>
+      <w:r>
+        <w:rPr>
+          <w:rtl w:val="0"/>
+        </w:rPr>
+      </w:r>
+    </w:p>
+    <w:p>
+      <w:pPr>
+        <w:bidi w:val="1"/>
+        <w:rPr/>
+      </w:pPr>
+      <w:r>
+        <w:rPr>
+          <w:rtl w:val="0"/>
+        </w:rPr>
+      </w:r>
+    </w:p>
+    <w:p>
+      <w:pPr>
+        <w:bidi w:val="1"/>
+        <w:rPr/>
+      </w:pPr>
+      <w:r>
+        <w:rPr>
+          <w:rtl w:val="0"/>
+        </w:rPr>
+      </w:r>
+    </w:p>
     <w:sectPr>
-      <w:headerReference r:id="rId11" w:type="default"/>
+      <w:headerReference r:id="rId16" w:type="default"/>
       <w:pgSz w:h="16838" w:w="11906" w:orient="portrait"/>
       <w:pgMar w:bottom="720" w:top="720" w:left="720" w:right="720" w:header="708" w:footer="708"/>
       <w:pgNumType w:start="1"/>
